--- a/dabian/023 杨一雄 2013011248.docx
+++ b/dabian/023 杨一雄 2013011248.docx
@@ -1509,10 +1509,8 @@
         <w:t>; Low power consumption</w:t>
       </w:r>
     </w:p>
-    <w:bookmarkStart w:id="47" w:name="_GoBack" w:displacedByCustomXml="next"/>
-    <w:bookmarkEnd w:id="47" w:displacedByCustomXml="next"/>
+    <w:bookmarkStart w:id="47" w:name="_Toc483483141" w:displacedByCustomXml="next"/>
     <w:bookmarkStart w:id="48" w:name="_Toc482552144" w:displacedByCustomXml="next"/>
-    <w:bookmarkStart w:id="49" w:name="_Toc483483141" w:displacedByCustomXml="next"/>
     <w:sdt>
       <w:sdtPr>
         <w:rPr>
@@ -1561,8 +1559,8 @@
           <w:r>
             <w:t>录</w:t>
           </w:r>
-          <w:bookmarkEnd w:id="49"/>
           <w:bookmarkEnd w:id="48"/>
+          <w:bookmarkEnd w:id="47"/>
           <w:r>
             <w:fldChar w:fldCharType="begin"/>
           </w:r>
@@ -5918,10 +5916,10 @@
       <w:pPr>
         <w:pStyle w:val="1"/>
       </w:pPr>
-      <w:bookmarkStart w:id="50" w:name="_Toc483483142"/>
-      <w:bookmarkStart w:id="51" w:name="_Toc390423715"/>
-      <w:bookmarkStart w:id="52" w:name="OLE_LINK1"/>
-      <w:bookmarkStart w:id="53" w:name="OLE_LINK2"/>
+      <w:bookmarkStart w:id="49" w:name="_Toc483483142"/>
+      <w:bookmarkStart w:id="50" w:name="_Toc390423715"/>
+      <w:bookmarkStart w:id="51" w:name="OLE_LINK1"/>
+      <w:bookmarkStart w:id="52" w:name="OLE_LINK2"/>
       <w:r>
         <w:rPr>
           <w:rFonts w:hint="eastAsia"/>
@@ -5929,18 +5927,221 @@
         <w:lastRenderedPageBreak/>
         <w:t>引言</w:t>
       </w:r>
-      <w:bookmarkEnd w:id="50"/>
+      <w:bookmarkEnd w:id="49"/>
     </w:p>
     <w:p>
       <w:pPr>
         <w:pStyle w:val="2"/>
       </w:pPr>
-      <w:bookmarkStart w:id="54" w:name="_Toc483483143"/>
+      <w:bookmarkStart w:id="53" w:name="_Toc483483143"/>
       <w:r>
         <w:rPr>
           <w:rFonts w:hint="eastAsia"/>
         </w:rPr>
         <w:t>研究背景</w:t>
+      </w:r>
+      <w:bookmarkEnd w:id="53"/>
+    </w:p>
+    <w:p>
+      <w:pPr>
+        <w:ind w:firstLineChars="200" w:firstLine="480"/>
+      </w:pPr>
+      <w:r>
+        <w:rPr>
+          <w:rFonts w:hint="eastAsia"/>
+        </w:rPr>
+        <w:t>当今时代，无线通信</w:t>
+      </w:r>
+      <w:r>
+        <w:rPr>
+          <w:rFonts w:hint="eastAsia"/>
+        </w:rPr>
+        <w:t>系统</w:t>
+      </w:r>
+      <w:r>
+        <w:rPr>
+          <w:rFonts w:hint="eastAsia"/>
+        </w:rPr>
+        <w:t>正在</w:t>
+      </w:r>
+      <w:r>
+        <w:rPr>
+          <w:rFonts w:hint="eastAsia"/>
+        </w:rPr>
+        <w:t>全球</w:t>
+      </w:r>
+      <w:r>
+        <w:rPr>
+          <w:rFonts w:hint="eastAsia"/>
+        </w:rPr>
+        <w:t>急速扩展，生活中方方面面都离不开无线网络、蜂窝信号。新的应用</w:t>
+      </w:r>
+      <w:r>
+        <w:rPr>
+          <w:rFonts w:hint="eastAsia"/>
+        </w:rPr>
+        <w:t>如雨后春笋</w:t>
+      </w:r>
+      <w:r>
+        <w:t>版出现，基于</w:t>
+      </w:r>
+      <w:r>
+        <w:rPr>
+          <w:rFonts w:hint="eastAsia"/>
+        </w:rPr>
+        <w:t>毫米波的</w:t>
+      </w:r>
+      <w:r>
+        <w:rPr>
+          <w:rFonts w:hint="eastAsia"/>
+        </w:rPr>
+        <w:t>5</w:t>
+      </w:r>
+      <w:r>
+        <w:t>G</w:t>
+      </w:r>
+      <w:r>
+        <w:rPr>
+          <w:rFonts w:hint="eastAsia"/>
+        </w:rPr>
+        <w:t>移动网络正</w:t>
+      </w:r>
+      <w:r>
+        <w:t>从实验室走向生活</w:t>
+      </w:r>
+      <w:r>
+        <w:rPr>
+          <w:rFonts w:hint="eastAsia"/>
+        </w:rPr>
+        <w:t>，</w:t>
+      </w:r>
+      <w:r>
+        <w:rPr>
+          <w:rFonts w:hint="eastAsia"/>
+        </w:rPr>
+        <w:t>但是</w:t>
+      </w:r>
+      <w:r>
+        <w:t>这也</w:t>
+      </w:r>
+      <w:r>
+        <w:rPr>
+          <w:rFonts w:hint="eastAsia"/>
+        </w:rPr>
+        <w:t>对无线系统提出</w:t>
+      </w:r>
+      <w:r>
+        <w:rPr>
+          <w:rFonts w:hint="eastAsia"/>
+        </w:rPr>
+        <w:t>了更高的要求。</w:t>
+      </w:r>
+      <w:r>
+        <w:rPr>
+          <w:rFonts w:hint="eastAsia"/>
+        </w:rPr>
+        <w:t>在工业、军事领域，新型的武器、雷达也依赖于高精度的无线信号。作为</w:t>
+      </w:r>
+      <w:r>
+        <w:rPr>
+          <w:rFonts w:hint="eastAsia"/>
+        </w:rPr>
+        <w:t>电子</w:t>
+      </w:r>
+      <w:r>
+        <w:rPr>
+          <w:rFonts w:hint="eastAsia"/>
+        </w:rPr>
+        <w:t>系统中的信号源，实现</w:t>
+      </w:r>
+      <w:r>
+        <w:rPr>
+          <w:rFonts w:hint="eastAsia"/>
+        </w:rPr>
+        <w:t>高速、高精度、快</w:t>
+      </w:r>
+      <w:r>
+        <w:rPr>
+          <w:rFonts w:hint="eastAsia"/>
+        </w:rPr>
+        <w:t>切换、低功耗</w:t>
+      </w:r>
+      <w:r>
+        <w:rPr>
+          <w:rFonts w:hint="eastAsia"/>
+        </w:rPr>
+        <w:t>的频率合成器已经</w:t>
+      </w:r>
+      <w:r>
+        <w:rPr>
+          <w:rFonts w:hint="eastAsia"/>
+        </w:rPr>
+        <w:t>迫在眉睫。</w:t>
+      </w:r>
+    </w:p>
+    <w:p>
+      <w:pPr>
+        <w:ind w:firstLineChars="200" w:firstLine="480"/>
+      </w:pPr>
+      <w:r>
+        <w:rPr>
+          <w:rFonts w:hint="eastAsia"/>
+        </w:rPr>
+        <w:t>信号</w:t>
+      </w:r>
+      <w:r>
+        <w:rPr>
+          <w:rFonts w:hint="eastAsia"/>
+        </w:rPr>
+        <w:t>合成技术</w:t>
+      </w:r>
+      <w:r>
+        <w:rPr>
+          <w:rFonts w:hint="eastAsia"/>
+        </w:rPr>
+        <w:t>已有数十年的发展，最初的</w:t>
+      </w:r>
+      <w:r>
+        <w:rPr>
+          <w:rFonts w:hint="eastAsia"/>
+        </w:rPr>
+        <w:t>振荡器由</w:t>
+      </w:r>
+      <w:r>
+        <w:rPr>
+          <w:rFonts w:hint="eastAsia"/>
+        </w:rPr>
+        <w:t>晶振</w:t>
+      </w:r>
+      <w:r>
+        <w:rPr>
+          <w:rFonts w:hint="eastAsia"/>
+        </w:rPr>
+        <w:t>和滤波器构成，但是鉴于其巨大的功耗、体积以及糟糕的精度，很难实用。而数控振荡器利用高精度的数字信号输入，</w:t>
+      </w:r>
+      <w:r>
+        <w:rPr>
+          <w:rFonts w:hint="eastAsia"/>
+        </w:rPr>
+        <w:t>在</w:t>
+      </w:r>
+      <w:r>
+        <w:rPr>
+          <w:rFonts w:hint="eastAsia"/>
+        </w:rPr>
+        <w:t>可控性以及精度得到了巨大提高。</w:t>
+      </w:r>
+    </w:p>
+    <w:p>
+      <w:pPr>
+        <w:pStyle w:val="2"/>
+      </w:pPr>
+      <w:bookmarkStart w:id="54" w:name="_Toc483483144"/>
+      <w:r>
+        <w:rPr>
+          <w:rFonts w:hint="eastAsia"/>
+        </w:rPr>
+        <w:t>研究现状</w:t>
       </w:r>
       <w:bookmarkEnd w:id="54"/>
     </w:p>
@@ -5952,209 +6153,6 @@
         <w:rPr>
           <w:rFonts w:hint="eastAsia"/>
         </w:rPr>
-        <w:t>当今时代，无线通信</w:t>
-      </w:r>
-      <w:r>
-        <w:rPr>
-          <w:rFonts w:hint="eastAsia"/>
-        </w:rPr>
-        <w:t>系统</w:t>
-      </w:r>
-      <w:r>
-        <w:rPr>
-          <w:rFonts w:hint="eastAsia"/>
-        </w:rPr>
-        <w:t>正在</w:t>
-      </w:r>
-      <w:r>
-        <w:rPr>
-          <w:rFonts w:hint="eastAsia"/>
-        </w:rPr>
-        <w:t>全球</w:t>
-      </w:r>
-      <w:r>
-        <w:rPr>
-          <w:rFonts w:hint="eastAsia"/>
-        </w:rPr>
-        <w:t>急速扩展，生活中方方面面都离不开无线网络、蜂窝信号。新的应用</w:t>
-      </w:r>
-      <w:r>
-        <w:rPr>
-          <w:rFonts w:hint="eastAsia"/>
-        </w:rPr>
-        <w:t>如雨后春笋</w:t>
-      </w:r>
-      <w:r>
-        <w:t>版出现，基于</w:t>
-      </w:r>
-      <w:r>
-        <w:rPr>
-          <w:rFonts w:hint="eastAsia"/>
-        </w:rPr>
-        <w:t>毫米波的</w:t>
-      </w:r>
-      <w:r>
-        <w:rPr>
-          <w:rFonts w:hint="eastAsia"/>
-        </w:rPr>
-        <w:t>5</w:t>
-      </w:r>
-      <w:r>
-        <w:t>G</w:t>
-      </w:r>
-      <w:r>
-        <w:rPr>
-          <w:rFonts w:hint="eastAsia"/>
-        </w:rPr>
-        <w:t>移动网络正</w:t>
-      </w:r>
-      <w:r>
-        <w:t>从实验室走向生活</w:t>
-      </w:r>
-      <w:r>
-        <w:rPr>
-          <w:rFonts w:hint="eastAsia"/>
-        </w:rPr>
-        <w:t>，</w:t>
-      </w:r>
-      <w:r>
-        <w:rPr>
-          <w:rFonts w:hint="eastAsia"/>
-        </w:rPr>
-        <w:t>但是</w:t>
-      </w:r>
-      <w:r>
-        <w:t>这也</w:t>
-      </w:r>
-      <w:r>
-        <w:rPr>
-          <w:rFonts w:hint="eastAsia"/>
-        </w:rPr>
-        <w:t>对无线系统提出</w:t>
-      </w:r>
-      <w:r>
-        <w:rPr>
-          <w:rFonts w:hint="eastAsia"/>
-        </w:rPr>
-        <w:t>了更高的要求。</w:t>
-      </w:r>
-      <w:r>
-        <w:rPr>
-          <w:rFonts w:hint="eastAsia"/>
-        </w:rPr>
-        <w:t>在工业、军事领域，新型的武器、雷达也依赖于高精度的无线信号。作为</w:t>
-      </w:r>
-      <w:r>
-        <w:rPr>
-          <w:rFonts w:hint="eastAsia"/>
-        </w:rPr>
-        <w:t>电子</w:t>
-      </w:r>
-      <w:r>
-        <w:rPr>
-          <w:rFonts w:hint="eastAsia"/>
-        </w:rPr>
-        <w:t>系统中的信号源，实现</w:t>
-      </w:r>
-      <w:r>
-        <w:rPr>
-          <w:rFonts w:hint="eastAsia"/>
-        </w:rPr>
-        <w:t>高速、高精度、快</w:t>
-      </w:r>
-      <w:r>
-        <w:rPr>
-          <w:rFonts w:hint="eastAsia"/>
-        </w:rPr>
-        <w:t>切换、低功耗</w:t>
-      </w:r>
-      <w:r>
-        <w:rPr>
-          <w:rFonts w:hint="eastAsia"/>
-        </w:rPr>
-        <w:t>的频率合成器已经</w:t>
-      </w:r>
-      <w:r>
-        <w:rPr>
-          <w:rFonts w:hint="eastAsia"/>
-        </w:rPr>
-        <w:t>迫在眉睫。</w:t>
-      </w:r>
-    </w:p>
-    <w:p>
-      <w:pPr>
-        <w:ind w:firstLineChars="200" w:firstLine="480"/>
-      </w:pPr>
-      <w:r>
-        <w:rPr>
-          <w:rFonts w:hint="eastAsia"/>
-        </w:rPr>
-        <w:t>信号</w:t>
-      </w:r>
-      <w:r>
-        <w:rPr>
-          <w:rFonts w:hint="eastAsia"/>
-        </w:rPr>
-        <w:t>合成技术</w:t>
-      </w:r>
-      <w:r>
-        <w:rPr>
-          <w:rFonts w:hint="eastAsia"/>
-        </w:rPr>
-        <w:t>已有数十年的发展，最初的</w:t>
-      </w:r>
-      <w:r>
-        <w:rPr>
-          <w:rFonts w:hint="eastAsia"/>
-        </w:rPr>
-        <w:t>振荡器由</w:t>
-      </w:r>
-      <w:r>
-        <w:rPr>
-          <w:rFonts w:hint="eastAsia"/>
-        </w:rPr>
-        <w:t>晶振</w:t>
-      </w:r>
-      <w:r>
-        <w:rPr>
-          <w:rFonts w:hint="eastAsia"/>
-        </w:rPr>
-        <w:t>和滤波器构成，但是鉴于其巨大的功耗、体积以及糟糕的精度，很难实用。而数控振荡器利用高精度的数字信号输入，</w:t>
-      </w:r>
-      <w:r>
-        <w:rPr>
-          <w:rFonts w:hint="eastAsia"/>
-        </w:rPr>
-        <w:t>在</w:t>
-      </w:r>
-      <w:r>
-        <w:rPr>
-          <w:rFonts w:hint="eastAsia"/>
-        </w:rPr>
-        <w:t>可控性以及精度得到了巨大提高。</w:t>
-      </w:r>
-    </w:p>
-    <w:p>
-      <w:pPr>
-        <w:pStyle w:val="2"/>
-      </w:pPr>
-      <w:bookmarkStart w:id="55" w:name="_Toc483483144"/>
-      <w:r>
-        <w:rPr>
-          <w:rFonts w:hint="eastAsia"/>
-        </w:rPr>
-        <w:t>研究现状</w:t>
-      </w:r>
-      <w:bookmarkEnd w:id="55"/>
-    </w:p>
-    <w:p>
-      <w:pPr>
-        <w:ind w:firstLineChars="200" w:firstLine="480"/>
-      </w:pPr>
-      <w:r>
-        <w:rPr>
-          <w:rFonts w:hint="eastAsia"/>
-        </w:rPr>
         <w:t>数控振荡器</w:t>
       </w:r>
       <w:r>
@@ -6237,7 +6235,7 @@
       <w:pPr>
         <w:pStyle w:val="3"/>
       </w:pPr>
-      <w:bookmarkStart w:id="56" w:name="_Toc483483145"/>
+      <w:bookmarkStart w:id="55" w:name="_Toc483483145"/>
       <w:r>
         <w:rPr>
           <w:rFonts w:hint="eastAsia"/>
@@ -6271,7 +6269,7 @@
         </w:rPr>
         <w:t>合成</w:t>
       </w:r>
-      <w:bookmarkEnd w:id="56"/>
+      <w:bookmarkEnd w:id="55"/>
       <w:r>
         <w:rPr>
           <w:noProof/>
@@ -6814,7 +6812,7 @@
       <w:pPr>
         <w:pStyle w:val="3"/>
       </w:pPr>
-      <w:bookmarkStart w:id="57" w:name="_Toc483483146"/>
+      <w:bookmarkStart w:id="56" w:name="_Toc483483146"/>
       <w:r>
         <w:rPr>
           <w:rFonts w:hint="eastAsia"/>
@@ -6836,7 +6834,7 @@
         </w:rPr>
         <w:t>)</w:t>
       </w:r>
-      <w:bookmarkEnd w:id="57"/>
+      <w:bookmarkEnd w:id="56"/>
     </w:p>
     <w:p>
       <w:pPr>
@@ -7393,7 +7391,7 @@
       <w:pPr>
         <w:ind w:firstLineChars="200" w:firstLine="480"/>
       </w:pPr>
-      <w:bookmarkStart w:id="58" w:name="OLE_LINK5"/>
+      <w:bookmarkStart w:id="57" w:name="OLE_LINK5"/>
       <w:r>
         <w:rPr>
           <w:rFonts w:hint="eastAsia"/>
@@ -7604,7 +7602,7 @@
         </w:rPr>
         <w:t>。随着高精度信号源的需求增大，不</w:t>
       </w:r>
-      <w:bookmarkEnd w:id="58"/>
+      <w:bookmarkEnd w:id="57"/>
       <w:r>
         <w:rPr>
           <w:rFonts w:hint="eastAsia"/>
@@ -7634,7 +7632,7 @@
       <w:pPr>
         <w:pStyle w:val="3"/>
       </w:pPr>
-      <w:bookmarkStart w:id="59" w:name="_Toc483483147"/>
+      <w:bookmarkStart w:id="58" w:name="_Toc483483147"/>
       <w:r>
         <w:rPr>
           <w:rFonts w:hint="eastAsia"/>
@@ -7647,13 +7645,13 @@
         </w:rPr>
         <w:t>近年工作</w:t>
       </w:r>
-      <w:bookmarkEnd w:id="59"/>
+      <w:bookmarkEnd w:id="58"/>
     </w:p>
     <w:p>
       <w:pPr>
         <w:ind w:firstLineChars="200" w:firstLine="480"/>
       </w:pPr>
-      <w:bookmarkStart w:id="60" w:name="OLE_LINK6"/>
+      <w:bookmarkStart w:id="59" w:name="OLE_LINK6"/>
       <w:r>
         <w:rPr>
           <w:rFonts w:hint="eastAsia"/>
@@ -7766,7 +7764,7 @@
         </w:rPr>
         <w:t>这种方</w:t>
       </w:r>
-      <w:bookmarkEnd w:id="60"/>
+      <w:bookmarkEnd w:id="59"/>
       <w:r>
         <w:rPr>
           <w:rFonts w:hint="eastAsia"/>
@@ -8141,8 +8139,8 @@
       <w:r>
         <w:t>查</w:t>
       </w:r>
-      <w:bookmarkStart w:id="61" w:name="OLE_LINK14"/>
-      <w:bookmarkStart w:id="62" w:name="OLE_LINK15"/>
+      <w:bookmarkStart w:id="60" w:name="OLE_LINK14"/>
+      <w:bookmarkStart w:id="61" w:name="OLE_LINK15"/>
       <w:r>
         <w:t>找</w:t>
       </w:r>
@@ -8564,6 +8562,10 @@
       <w:r>
         <w:t>新问题。</w:t>
       </w:r>
+      <w:bookmarkStart w:id="62" w:name="OLE_LINK103"/>
+      <w:bookmarkStart w:id="63" w:name="OLE_LINK104"/>
+      <w:bookmarkStart w:id="64" w:name="OLE_LINK105"/>
+      <w:bookmarkStart w:id="65" w:name="_GoBack"/>
     </w:p>
     <w:p>
       <w:pPr>
@@ -9626,8 +9628,12 @@
         </w:tc>
       </w:tr>
     </w:tbl>
+    <w:bookmarkEnd w:id="60"/>
     <w:bookmarkEnd w:id="61"/>
     <w:bookmarkEnd w:id="62"/>
+    <w:bookmarkEnd w:id="63"/>
+    <w:bookmarkEnd w:id="64"/>
+    <w:bookmarkEnd w:id="65"/>
     <w:p>
       <w:pPr>
         <w:spacing w:beforeLines="100" w:before="312"/>
@@ -9796,14 +9802,14 @@
       <w:pPr>
         <w:pStyle w:val="2"/>
       </w:pPr>
-      <w:bookmarkStart w:id="63" w:name="_Toc483483148"/>
+      <w:bookmarkStart w:id="66" w:name="_Toc483483148"/>
       <w:r>
         <w:rPr>
           <w:rFonts w:hint="eastAsia"/>
         </w:rPr>
         <w:t>主要评价指标</w:t>
       </w:r>
-      <w:bookmarkEnd w:id="63"/>
+      <w:bookmarkEnd w:id="66"/>
     </w:p>
     <w:p>
       <w:r>
@@ -10005,8 +10011,8 @@
       <w:r>
         <w:fldChar w:fldCharType="end"/>
       </w:r>
-      <w:bookmarkStart w:id="64" w:name="OLE_LINK93"/>
-      <w:bookmarkStart w:id="65" w:name="OLE_LINK63"/>
+      <w:bookmarkStart w:id="67" w:name="OLE_LINK93"/>
+      <w:bookmarkStart w:id="68" w:name="OLE_LINK63"/>
       <w:r>
         <w:rPr>
           <w:rFonts w:hint="eastAsia"/>
@@ -10030,8 +10036,8 @@
         </w:rPr>
         <w:t>杂散</w:t>
       </w:r>
-      <w:bookmarkEnd w:id="64"/>
-      <w:bookmarkEnd w:id="65"/>
+      <w:bookmarkEnd w:id="67"/>
+      <w:bookmarkEnd w:id="68"/>
     </w:p>
     <w:p>
       <w:r>
@@ -10310,27 +10316,14 @@
         <w:tab/>
         <w:t>(</w:t>
       </w:r>
-      <w:r>
-        <w:fldChar w:fldCharType="begin"/>
-      </w:r>
-      <w:r>
-        <w:instrText xml:space="preserve"> STYLEREF 1 \s </w:instrText>
-      </w:r>
-      <w:r>
-        <w:fldChar w:fldCharType="separate"/>
-      </w:r>
-      <w:r>
-        <w:rPr>
-          <w:noProof/>
-        </w:rPr>
-        <w:t>1</w:t>
-      </w:r>
-      <w:r>
-        <w:rPr>
-          <w:noProof/>
-        </w:rPr>
-        <w:fldChar w:fldCharType="end"/>
-      </w:r>
+      <w:fldSimple w:instr=" STYLEREF 1 \s ">
+        <w:r>
+          <w:rPr>
+            <w:noProof/>
+          </w:rPr>
+          <w:t>1</w:t>
+        </w:r>
+      </w:fldSimple>
       <w:r>
         <w:noBreakHyphen/>
       </w:r>
@@ -10558,27 +10551,14 @@
         <w:tab/>
         <w:t>(</w:t>
       </w:r>
-      <w:r>
-        <w:fldChar w:fldCharType="begin"/>
-      </w:r>
-      <w:r>
-        <w:instrText xml:space="preserve"> STYLEREF 1 \s </w:instrText>
-      </w:r>
-      <w:r>
-        <w:fldChar w:fldCharType="separate"/>
-      </w:r>
-      <w:r>
-        <w:rPr>
-          <w:noProof/>
-        </w:rPr>
-        <w:t>1</w:t>
-      </w:r>
-      <w:r>
-        <w:rPr>
-          <w:noProof/>
-        </w:rPr>
-        <w:fldChar w:fldCharType="end"/>
-      </w:r>
+      <w:fldSimple w:instr=" STYLEREF 1 \s ">
+        <w:r>
+          <w:rPr>
+            <w:noProof/>
+          </w:rPr>
+          <w:t>1</w:t>
+        </w:r>
+      </w:fldSimple>
       <w:r>
         <w:noBreakHyphen/>
       </w:r>
@@ -10744,14 +10724,14 @@
       <w:pPr>
         <w:pStyle w:val="2"/>
       </w:pPr>
-      <w:bookmarkStart w:id="66" w:name="_Toc483483149"/>
+      <w:bookmarkStart w:id="69" w:name="_Toc483483149"/>
       <w:r>
         <w:rPr>
           <w:rFonts w:hint="eastAsia"/>
         </w:rPr>
         <w:t>论文主要工作</w:t>
       </w:r>
-      <w:bookmarkEnd w:id="66"/>
+      <w:bookmarkEnd w:id="69"/>
     </w:p>
     <w:p>
       <w:pPr>
@@ -11247,8 +11227,8 @@
         </w:rPr>
         <w:t>）</w:t>
       </w:r>
-      <w:bookmarkStart w:id="67" w:name="OLE_LINK16"/>
-      <w:bookmarkStart w:id="68" w:name="OLE_LINK17"/>
+      <w:bookmarkStart w:id="70" w:name="OLE_LINK16"/>
+      <w:bookmarkStart w:id="71" w:name="OLE_LINK17"/>
       <w:r>
         <w:rPr>
           <w:rFonts w:hint="eastAsia"/>
@@ -11261,8 +11241,8 @@
         </w:rPr>
         <w:t>DDS</w:t>
       </w:r>
-      <w:bookmarkEnd w:id="67"/>
-      <w:bookmarkEnd w:id="68"/>
+      <w:bookmarkEnd w:id="70"/>
+      <w:bookmarkEnd w:id="71"/>
       <w:r>
         <w:rPr>
           <w:rFonts w:hint="eastAsia"/>
@@ -11976,7 +11956,7 @@
       <w:pPr>
         <w:pStyle w:val="1"/>
       </w:pPr>
-      <w:bookmarkStart w:id="69" w:name="_Toc483483150"/>
+      <w:bookmarkStart w:id="72" w:name="_Toc483483150"/>
       <w:r>
         <w:rPr>
           <w:rFonts w:hint="eastAsia"/>
@@ -12005,7 +11985,7 @@
         </w:rPr>
         <w:t>原理</w:t>
       </w:r>
-      <w:bookmarkEnd w:id="69"/>
+      <w:bookmarkEnd w:id="72"/>
     </w:p>
     <w:p>
       <w:r>
@@ -12280,7 +12260,7 @@
       <w:pPr>
         <w:pStyle w:val="2"/>
       </w:pPr>
-      <w:bookmarkStart w:id="70" w:name="_Toc483483151"/>
+      <w:bookmarkStart w:id="73" w:name="_Toc483483151"/>
       <w:r>
         <w:rPr>
           <w:rFonts w:hint="eastAsia"/>
@@ -12302,7 +12282,7 @@
       <w:r>
         <w:t>框架</w:t>
       </w:r>
-      <w:bookmarkEnd w:id="70"/>
+      <w:bookmarkEnd w:id="73"/>
     </w:p>
     <w:p>
       <w:r>
@@ -12655,8 +12635,8 @@
       <w:r>
         <w:t>DDS</w:t>
       </w:r>
-      <w:bookmarkStart w:id="71" w:name="OLE_LINK57"/>
-      <w:bookmarkStart w:id="72" w:name="OLE_LINK58"/>
+      <w:bookmarkStart w:id="74" w:name="OLE_LINK57"/>
+      <w:bookmarkStart w:id="75" w:name="OLE_LINK58"/>
       <w:r>
         <w:rPr>
           <w:rFonts w:hint="eastAsia"/>
@@ -12846,8 +12826,8 @@
         </w:rPr>
         <w:t>。</w:t>
       </w:r>
-      <w:bookmarkEnd w:id="71"/>
-      <w:bookmarkEnd w:id="72"/>
+      <w:bookmarkEnd w:id="74"/>
+      <w:bookmarkEnd w:id="75"/>
     </w:p>
     <w:p>
       <w:pPr>
@@ -12986,27 +12966,14 @@
       <w:r>
         <w:t>(</w:t>
       </w:r>
-      <w:r>
-        <w:fldChar w:fldCharType="begin"/>
-      </w:r>
-      <w:r>
-        <w:instrText xml:space="preserve"> STYLEREF 1 \s </w:instrText>
-      </w:r>
-      <w:r>
-        <w:fldChar w:fldCharType="separate"/>
-      </w:r>
-      <w:r>
-        <w:rPr>
-          <w:noProof/>
-        </w:rPr>
-        <w:t>2</w:t>
-      </w:r>
-      <w:r>
-        <w:rPr>
-          <w:noProof/>
-        </w:rPr>
-        <w:fldChar w:fldCharType="end"/>
-      </w:r>
+      <w:fldSimple w:instr=" STYLEREF 1 \s ">
+        <w:r>
+          <w:rPr>
+            <w:noProof/>
+          </w:rPr>
+          <w:t>2</w:t>
+        </w:r>
+      </w:fldSimple>
       <w:r>
         <w:noBreakHyphen/>
       </w:r>
@@ -13150,9 +13117,9 @@
         </w:rPr>
         <w:t>。</w:t>
       </w:r>
-      <w:bookmarkStart w:id="73" w:name="OLE_LINK77"/>
-      <w:bookmarkStart w:id="74" w:name="OLE_LINK78"/>
-      <w:bookmarkStart w:id="75" w:name="OLE_LINK79"/>
+      <w:bookmarkStart w:id="76" w:name="OLE_LINK77"/>
+      <w:bookmarkStart w:id="77" w:name="OLE_LINK78"/>
+      <w:bookmarkStart w:id="78" w:name="OLE_LINK79"/>
       <m:oMath>
         <m:r>
           <m:rPr>
@@ -13204,9 +13171,9 @@
           </m:e>
         </m:d>
       </m:oMath>
-      <w:bookmarkEnd w:id="73"/>
-      <w:bookmarkEnd w:id="74"/>
-      <w:bookmarkEnd w:id="75"/>
+      <w:bookmarkEnd w:id="76"/>
+      <w:bookmarkEnd w:id="77"/>
+      <w:bookmarkEnd w:id="78"/>
       <w:r>
         <w:rPr>
           <w:rFonts w:hint="eastAsia"/>
@@ -13420,27 +13387,14 @@
         <w:tab/>
         <w:t>(</w:t>
       </w:r>
-      <w:r>
-        <w:fldChar w:fldCharType="begin"/>
-      </w:r>
-      <w:r>
-        <w:instrText xml:space="preserve"> STYLEREF 1 \s </w:instrText>
-      </w:r>
-      <w:r>
-        <w:fldChar w:fldCharType="separate"/>
-      </w:r>
-      <w:r>
-        <w:rPr>
-          <w:noProof/>
-        </w:rPr>
-        <w:t>2</w:t>
-      </w:r>
-      <w:r>
-        <w:rPr>
-          <w:noProof/>
-        </w:rPr>
-        <w:fldChar w:fldCharType="end"/>
-      </w:r>
+      <w:fldSimple w:instr=" STYLEREF 1 \s ">
+        <w:r>
+          <w:rPr>
+            <w:noProof/>
+          </w:rPr>
+          <w:t>2</w:t>
+        </w:r>
+      </w:fldSimple>
       <w:r>
         <w:noBreakHyphen/>
       </w:r>
@@ -13613,27 +13567,14 @@
         <w:tab/>
         <w:t>(</w:t>
       </w:r>
-      <w:r>
-        <w:fldChar w:fldCharType="begin"/>
-      </w:r>
-      <w:r>
-        <w:instrText xml:space="preserve"> STYLEREF 1 \s </w:instrText>
-      </w:r>
-      <w:r>
-        <w:fldChar w:fldCharType="separate"/>
-      </w:r>
-      <w:r>
-        <w:rPr>
-          <w:noProof/>
-        </w:rPr>
-        <w:t>2</w:t>
-      </w:r>
-      <w:r>
-        <w:rPr>
-          <w:noProof/>
-        </w:rPr>
-        <w:fldChar w:fldCharType="end"/>
-      </w:r>
+      <w:fldSimple w:instr=" STYLEREF 1 \s ">
+        <w:r>
+          <w:rPr>
+            <w:noProof/>
+          </w:rPr>
+          <w:t>2</w:t>
+        </w:r>
+      </w:fldSimple>
       <w:r>
         <w:noBreakHyphen/>
       </w:r>
@@ -14039,27 +13980,14 @@
         <w:tab/>
         <w:t>(</w:t>
       </w:r>
-      <w:r>
-        <w:fldChar w:fldCharType="begin"/>
-      </w:r>
-      <w:r>
-        <w:instrText xml:space="preserve"> STYLEREF 1 \s </w:instrText>
-      </w:r>
-      <w:r>
-        <w:fldChar w:fldCharType="separate"/>
-      </w:r>
-      <w:r>
-        <w:rPr>
-          <w:noProof/>
-        </w:rPr>
-        <w:t>2</w:t>
-      </w:r>
-      <w:r>
-        <w:rPr>
-          <w:noProof/>
-        </w:rPr>
-        <w:fldChar w:fldCharType="end"/>
-      </w:r>
+      <w:fldSimple w:instr=" STYLEREF 1 \s ">
+        <w:r>
+          <w:rPr>
+            <w:noProof/>
+          </w:rPr>
+          <w:t>2</w:t>
+        </w:r>
+      </w:fldSimple>
       <w:r>
         <w:noBreakHyphen/>
       </w:r>
@@ -14764,8 +14692,8 @@
       <w:r>
         <w:t>最为重要的设计</w:t>
       </w:r>
-      <w:bookmarkStart w:id="76" w:name="OLE_LINK62"/>
-      <w:bookmarkStart w:id="77" w:name="OLE_LINK94"/>
+      <w:bookmarkStart w:id="79" w:name="OLE_LINK62"/>
+      <w:bookmarkStart w:id="80" w:name="OLE_LINK94"/>
       <w:r>
         <w:t>，其</w:t>
       </w:r>
@@ -14808,8 +14736,8 @@
         </w:rPr>
         <w:t>转</w:t>
       </w:r>
-      <w:bookmarkEnd w:id="76"/>
-      <w:bookmarkEnd w:id="77"/>
+      <w:bookmarkEnd w:id="79"/>
+      <w:bookmarkEnd w:id="80"/>
       <w:r>
         <w:rPr>
           <w:rFonts w:hint="eastAsia"/>
@@ -15139,27 +15067,14 @@
         <w:tab/>
         <w:t>(</w:t>
       </w:r>
-      <w:r>
-        <w:fldChar w:fldCharType="begin"/>
-      </w:r>
-      <w:r>
-        <w:instrText xml:space="preserve"> STYLEREF 1 \s </w:instrText>
-      </w:r>
-      <w:r>
-        <w:fldChar w:fldCharType="separate"/>
-      </w:r>
-      <w:r>
-        <w:rPr>
-          <w:noProof/>
-        </w:rPr>
-        <w:t>2</w:t>
-      </w:r>
-      <w:r>
-        <w:rPr>
-          <w:noProof/>
-        </w:rPr>
-        <w:fldChar w:fldCharType="end"/>
-      </w:r>
+      <w:fldSimple w:instr=" STYLEREF 1 \s ">
+        <w:r>
+          <w:rPr>
+            <w:noProof/>
+          </w:rPr>
+          <w:t>2</w:t>
+        </w:r>
+      </w:fldSimple>
       <w:r>
         <w:noBreakHyphen/>
       </w:r>
@@ -15201,8 +15116,8 @@
         </w:rPr>
         <w:t>查表</w:t>
       </w:r>
-      <w:bookmarkStart w:id="78" w:name="OLE_LINK40"/>
-      <w:bookmarkStart w:id="79" w:name="OLE_LINK41"/>
+      <w:bookmarkStart w:id="81" w:name="OLE_LINK40"/>
+      <w:bookmarkStart w:id="82" w:name="OLE_LINK41"/>
       <w:r>
         <w:rPr>
           <w:rFonts w:hint="eastAsia"/>
@@ -15305,8 +15220,8 @@
         </w:rPr>
         <w:t>M</w:t>
       </w:r>
-      <w:bookmarkEnd w:id="78"/>
-      <w:bookmarkEnd w:id="79"/>
+      <w:bookmarkEnd w:id="81"/>
+      <w:bookmarkEnd w:id="82"/>
       <w:r>
         <w:rPr>
           <w:rFonts w:hint="eastAsia"/>
@@ -15485,27 +15400,14 @@
       <w:r>
         <w:t>(</w:t>
       </w:r>
-      <w:r>
-        <w:fldChar w:fldCharType="begin"/>
-      </w:r>
-      <w:r>
-        <w:instrText xml:space="preserve"> STYLEREF 1 \s </w:instrText>
-      </w:r>
-      <w:r>
-        <w:fldChar w:fldCharType="separate"/>
-      </w:r>
-      <w:r>
-        <w:rPr>
-          <w:noProof/>
-        </w:rPr>
-        <w:t>2</w:t>
-      </w:r>
-      <w:r>
-        <w:rPr>
-          <w:noProof/>
-        </w:rPr>
-        <w:fldChar w:fldCharType="end"/>
-      </w:r>
+      <w:fldSimple w:instr=" STYLEREF 1 \s ">
+        <w:r>
+          <w:rPr>
+            <w:noProof/>
+          </w:rPr>
+          <w:t>2</w:t>
+        </w:r>
+      </w:fldSimple>
       <w:r>
         <w:noBreakHyphen/>
       </w:r>
@@ -15690,7 +15592,7 @@
         <w:spacing w:after="312"/>
         <w:ind w:right="240"/>
       </w:pPr>
-      <w:bookmarkStart w:id="80" w:name="_Toc483417264"/>
+      <w:bookmarkStart w:id="83" w:name="_Toc483417264"/>
       <w:r>
         <w:rPr>
           <w:rFonts w:hint="eastAsia"/>
@@ -15793,7 +15695,7 @@
       <w:r>
         <w:t>示意图</w:t>
       </w:r>
-      <w:bookmarkEnd w:id="80"/>
+      <w:bookmarkEnd w:id="83"/>
     </w:p>
     <w:p>
       <w:r>
@@ -15826,14 +15728,14 @@
       <w:r>
         <w:t xml:space="preserve"> </w:t>
       </w:r>
-      <w:bookmarkStart w:id="81" w:name="OLE_LINK42"/>
+      <w:bookmarkStart w:id="84" w:name="OLE_LINK42"/>
       <w:r>
         <w:rPr>
           <w:rFonts w:hint="eastAsia"/>
         </w:rPr>
         <w:t>转换后波形还存在明显的阶梯效应</w:t>
       </w:r>
-      <w:bookmarkEnd w:id="81"/>
+      <w:bookmarkEnd w:id="84"/>
       <w:r>
         <w:rPr>
           <w:rFonts w:hint="eastAsia"/>
@@ -15896,16 +15798,16 @@
         </w:rPr>
         <w:t>相</w:t>
       </w:r>
-      <w:bookmarkStart w:id="82" w:name="OLE_LINK44"/>
-      <w:bookmarkStart w:id="83" w:name="OLE_LINK45"/>
+      <w:bookmarkStart w:id="85" w:name="OLE_LINK44"/>
+      <w:bookmarkStart w:id="86" w:name="OLE_LINK45"/>
       <w:r>
         <w:rPr>
           <w:rFonts w:hint="eastAsia"/>
         </w:rPr>
         <w:t>当于在时间连续</w:t>
       </w:r>
-      <w:bookmarkEnd w:id="82"/>
-      <w:bookmarkEnd w:id="83"/>
+      <w:bookmarkEnd w:id="85"/>
+      <w:bookmarkEnd w:id="86"/>
       <w:r>
         <w:rPr>
           <w:rFonts w:hint="eastAsia"/>
@@ -15938,14 +15840,14 @@
         </w:rPr>
         <w:t>上采样，</w:t>
       </w:r>
-      <w:bookmarkStart w:id="84" w:name="OLE_LINK43"/>
+      <w:bookmarkStart w:id="87" w:name="OLE_LINK43"/>
       <w:r>
         <w:rPr>
           <w:rFonts w:hint="eastAsia"/>
         </w:rPr>
         <w:t>因此</w:t>
       </w:r>
-      <w:bookmarkStart w:id="85" w:name="OLE_LINK80"/>
+      <w:bookmarkStart w:id="88" w:name="OLE_LINK80"/>
       <m:oMath>
         <m:r>
           <m:rPr>
@@ -15996,7 +15898,7 @@
           </m:e>
         </m:d>
       </m:oMath>
-      <w:bookmarkEnd w:id="85"/>
+      <w:bookmarkEnd w:id="88"/>
       <w:r>
         <w:rPr>
           <w:rFonts w:hint="eastAsia"/>
@@ -16155,7 +16057,7 @@
         </w:rPr>
         <w:t>的转换。</w:t>
       </w:r>
-      <w:bookmarkEnd w:id="84"/>
+      <w:bookmarkEnd w:id="87"/>
     </w:p>
     <w:p>
       <w:pPr>
@@ -16439,27 +16341,14 @@
         <w:tab/>
         <w:t>(</w:t>
       </w:r>
-      <w:r>
-        <w:fldChar w:fldCharType="begin"/>
-      </w:r>
-      <w:r>
-        <w:instrText xml:space="preserve"> STYLEREF 1 \s </w:instrText>
-      </w:r>
-      <w:r>
-        <w:fldChar w:fldCharType="separate"/>
-      </w:r>
-      <w:r>
-        <w:rPr>
-          <w:noProof/>
-        </w:rPr>
-        <w:t>2</w:t>
-      </w:r>
-      <w:r>
-        <w:rPr>
-          <w:noProof/>
-        </w:rPr>
-        <w:fldChar w:fldCharType="end"/>
-      </w:r>
+      <w:fldSimple w:instr=" STYLEREF 1 \s ">
+        <w:r>
+          <w:rPr>
+            <w:noProof/>
+          </w:rPr>
+          <w:t>2</w:t>
+        </w:r>
+      </w:fldSimple>
       <w:r>
         <w:noBreakHyphen/>
       </w:r>
@@ -16495,14 +16384,14 @@
       <w:pPr>
         <w:pStyle w:val="2"/>
       </w:pPr>
-      <w:bookmarkStart w:id="86" w:name="_Toc483483152"/>
+      <w:bookmarkStart w:id="89" w:name="_Toc483483152"/>
       <w:r>
         <w:rPr>
           <w:rFonts w:hint="eastAsia"/>
         </w:rPr>
         <w:t>查找表压缩技术</w:t>
       </w:r>
-      <w:bookmarkEnd w:id="86"/>
+      <w:bookmarkEnd w:id="89"/>
     </w:p>
     <w:p>
       <w:r>
@@ -16582,14 +16471,14 @@
       <w:pPr>
         <w:pStyle w:val="3"/>
       </w:pPr>
-      <w:bookmarkStart w:id="87" w:name="_Toc483483153"/>
+      <w:bookmarkStart w:id="90" w:name="_Toc483483153"/>
       <w:r>
         <w:rPr>
           <w:rFonts w:hint="eastAsia"/>
         </w:rPr>
         <w:t>对称性方法</w:t>
       </w:r>
-      <w:bookmarkEnd w:id="87"/>
+      <w:bookmarkEnd w:id="90"/>
     </w:p>
     <w:p>
       <w:r>
@@ -16636,22 +16525,22 @@
         </w:rPr>
         <w:t>N-2</w:t>
       </w:r>
-      <w:bookmarkStart w:id="88" w:name="OLE_LINK49"/>
+      <w:bookmarkStart w:id="91" w:name="OLE_LINK49"/>
       <w:r>
         <w:rPr>
           <w:rFonts w:hint="eastAsia"/>
         </w:rPr>
         <w:t>位信息在第一象限</w:t>
       </w:r>
-      <w:bookmarkEnd w:id="88"/>
+      <w:bookmarkEnd w:id="91"/>
       <w:r>
         <w:rPr>
           <w:rFonts w:hint="eastAsia"/>
         </w:rPr>
         <w:t>查表，</w:t>
       </w:r>
-      <w:bookmarkStart w:id="89" w:name="OLE_LINK47"/>
-      <w:bookmarkStart w:id="90" w:name="OLE_LINK48"/>
+      <w:bookmarkStart w:id="92" w:name="OLE_LINK47"/>
+      <w:bookmarkStart w:id="93" w:name="OLE_LINK48"/>
       <w:r>
         <w:rPr>
           <w:rFonts w:hint="eastAsia"/>
@@ -16706,10 +16595,10 @@
         </w:rPr>
         <w:t>。更进一步的是“</w:t>
       </w:r>
-      <w:bookmarkStart w:id="91" w:name="OLE_LINK81"/>
-      <w:bookmarkStart w:id="92" w:name="OLE_LINK82"/>
-      <w:bookmarkStart w:id="93" w:name="OLE_LINK83"/>
-      <w:bookmarkStart w:id="94" w:name="OLE_LINK84"/>
+      <w:bookmarkStart w:id="94" w:name="OLE_LINK81"/>
+      <w:bookmarkStart w:id="95" w:name="OLE_LINK82"/>
+      <w:bookmarkStart w:id="96" w:name="OLE_LINK83"/>
+      <w:bookmarkStart w:id="97" w:name="OLE_LINK84"/>
       <m:oMath>
         <m:r>
           <m:rPr>
@@ -16718,10 +16607,10 @@
           <m:t>π/4</m:t>
         </m:r>
       </m:oMath>
-      <w:bookmarkEnd w:id="91"/>
-      <w:bookmarkEnd w:id="92"/>
-      <w:bookmarkEnd w:id="93"/>
       <w:bookmarkEnd w:id="94"/>
+      <w:bookmarkEnd w:id="95"/>
+      <w:bookmarkEnd w:id="96"/>
+      <w:bookmarkEnd w:id="97"/>
       <w:r>
         <w:rPr>
           <w:rFonts w:hint="eastAsia"/>
@@ -16813,8 +16702,8 @@
         </w:rPr>
         <w:t>但是查表地址减</w:t>
       </w:r>
-      <w:bookmarkEnd w:id="89"/>
-      <w:bookmarkEnd w:id="90"/>
+      <w:bookmarkEnd w:id="92"/>
+      <w:bookmarkEnd w:id="93"/>
       <w:r>
         <w:rPr>
           <w:rFonts w:hint="eastAsia"/>
@@ -16826,7 +16715,7 @@
       <w:pPr>
         <w:pStyle w:val="3"/>
       </w:pPr>
-      <w:bookmarkStart w:id="95" w:name="_Toc483483154"/>
+      <w:bookmarkStart w:id="98" w:name="_Toc483483154"/>
       <w:r>
         <w:rPr>
           <w:rFonts w:hint="eastAsia"/>
@@ -16840,7 +16729,7 @@
         </w:rPr>
         <w:t>结构</w:t>
       </w:r>
-      <w:bookmarkEnd w:id="95"/>
+      <w:bookmarkEnd w:id="98"/>
     </w:p>
     <w:p>
       <w:r>
@@ -16978,7 +16867,7 @@
         <w:spacing w:after="312"/>
         <w:ind w:right="240"/>
       </w:pPr>
-      <w:bookmarkStart w:id="96" w:name="_Toc483417265"/>
+      <w:bookmarkStart w:id="99" w:name="_Toc483417265"/>
       <w:r>
         <w:rPr>
           <w:rFonts w:hint="eastAsia"/>
@@ -17075,7 +16964,7 @@
         </w:rPr>
         <w:t>查找表结构</w:t>
       </w:r>
-      <w:bookmarkEnd w:id="96"/>
+      <w:bookmarkEnd w:id="99"/>
     </w:p>
     <w:p>
       <w:r>
@@ -17307,7 +17196,7 @@
         <w:spacing w:after="312"/>
         <w:ind w:right="240"/>
       </w:pPr>
-      <w:bookmarkStart w:id="97" w:name="_Toc483417266"/>
+      <w:bookmarkStart w:id="100" w:name="_Toc483417266"/>
       <w:r>
         <w:rPr>
           <w:rFonts w:hint="eastAsia"/>
@@ -17401,7 +17290,7 @@
       <w:r>
         <w:t>示意图</w:t>
       </w:r>
-      <w:bookmarkEnd w:id="97"/>
+      <w:bookmarkEnd w:id="100"/>
     </w:p>
     <w:p>
       <w:pPr>
@@ -18541,7 +18430,7 @@
         <w:spacing w:after="312"/>
         <w:ind w:right="240"/>
       </w:pPr>
-      <w:bookmarkStart w:id="98" w:name="_Toc483417267"/>
+      <w:bookmarkStart w:id="101" w:name="_Toc483417267"/>
       <w:r>
         <w:rPr>
           <w:rFonts w:hint="eastAsia"/>
@@ -18644,13 +18533,13 @@
         </w:rPr>
         <w:t>复杂度示意图</w:t>
       </w:r>
-      <w:bookmarkEnd w:id="98"/>
+      <w:bookmarkEnd w:id="101"/>
     </w:p>
     <w:p>
       <w:pPr>
         <w:pStyle w:val="2"/>
       </w:pPr>
-      <w:bookmarkStart w:id="99" w:name="_Toc483483155"/>
+      <w:bookmarkStart w:id="102" w:name="_Toc483483155"/>
       <w:r>
         <w:rPr>
           <w:rFonts w:hint="eastAsia"/>
@@ -18663,7 +18552,7 @@
         </w:rPr>
         <w:t>介绍</w:t>
       </w:r>
-      <w:bookmarkEnd w:id="99"/>
+      <w:bookmarkEnd w:id="102"/>
     </w:p>
     <w:p>
       <w:r>
@@ -18832,7 +18721,7 @@
       <w:pPr>
         <w:pStyle w:val="3"/>
       </w:pPr>
-      <w:bookmarkStart w:id="100" w:name="_Toc483483156"/>
+      <w:bookmarkStart w:id="103" w:name="_Toc483483156"/>
       <w:r>
         <w:rPr>
           <w:rFonts w:hint="eastAsia"/>
@@ -18852,7 +18741,7 @@
         </w:rPr>
         <w:t>原理</w:t>
       </w:r>
-      <w:bookmarkEnd w:id="100"/>
+      <w:bookmarkEnd w:id="103"/>
     </w:p>
     <w:p>
       <w:r>
@@ -19129,8 +19018,8 @@
         </w:rPr>
         <w:t>绕原点旋转</w:t>
       </w:r>
-      <w:bookmarkStart w:id="101" w:name="OLE_LINK28"/>
-      <w:bookmarkStart w:id="102" w:name="OLE_LINK29"/>
+      <w:bookmarkStart w:id="104" w:name="OLE_LINK28"/>
+      <w:bookmarkStart w:id="105" w:name="OLE_LINK29"/>
       <m:oMath>
         <m:r>
           <m:rPr>
@@ -19145,8 +19034,8 @@
         </w:rPr>
         <w:t>角</w:t>
       </w:r>
-      <w:bookmarkEnd w:id="101"/>
-      <w:bookmarkEnd w:id="102"/>
+      <w:bookmarkEnd w:id="104"/>
+      <w:bookmarkEnd w:id="105"/>
       <w:r>
         <w:rPr>
           <w:rFonts w:hint="eastAsia"/>
@@ -20055,27 +19944,14 @@
       <w:r>
         <w:t>(</w:t>
       </w:r>
-      <w:r>
-        <w:fldChar w:fldCharType="begin"/>
-      </w:r>
-      <w:r>
-        <w:instrText xml:space="preserve"> STYLEREF 1 \s </w:instrText>
-      </w:r>
-      <w:r>
-        <w:fldChar w:fldCharType="separate"/>
-      </w:r>
-      <w:r>
-        <w:rPr>
-          <w:noProof/>
-        </w:rPr>
-        <w:t>2</w:t>
-      </w:r>
-      <w:r>
-        <w:rPr>
-          <w:noProof/>
-        </w:rPr>
-        <w:fldChar w:fldCharType="end"/>
-      </w:r>
+      <w:fldSimple w:instr=" STYLEREF 1 \s ">
+        <w:r>
+          <w:rPr>
+            <w:noProof/>
+          </w:rPr>
+          <w:t>2</w:t>
+        </w:r>
+      </w:fldSimple>
       <w:r>
         <w:noBreakHyphen/>
       </w:r>
@@ -20176,7 +20052,7 @@
         <w:spacing w:after="312"/>
         <w:ind w:right="240"/>
       </w:pPr>
-      <w:bookmarkStart w:id="103" w:name="_Toc483417268"/>
+      <w:bookmarkStart w:id="106" w:name="_Toc483417268"/>
       <w:r>
         <w:rPr>
           <w:rFonts w:hint="eastAsia"/>
@@ -20267,7 +20143,7 @@
         </w:rPr>
         <w:t>角度旋转示意图</w:t>
       </w:r>
-      <w:bookmarkEnd w:id="103"/>
+      <w:bookmarkEnd w:id="106"/>
     </w:p>
     <w:p>
       <w:r>
@@ -20290,9 +20166,9 @@
         </w:rPr>
         <w:t>可使用一组正交基</w:t>
       </w:r>
-      <w:bookmarkStart w:id="104" w:name="OLE_LINK30"/>
-      <w:bookmarkStart w:id="105" w:name="OLE_LINK31"/>
-      <w:bookmarkStart w:id="106" w:name="OLE_LINK32"/>
+      <w:bookmarkStart w:id="107" w:name="OLE_LINK30"/>
+      <w:bookmarkStart w:id="108" w:name="OLE_LINK31"/>
+      <w:bookmarkStart w:id="109" w:name="OLE_LINK32"/>
       <m:oMath>
         <m:r>
           <m:rPr>
@@ -20394,9 +20270,9 @@
           <m:t>)</m:t>
         </m:r>
       </m:oMath>
-      <w:bookmarkEnd w:id="104"/>
-      <w:bookmarkEnd w:id="105"/>
-      <w:bookmarkEnd w:id="106"/>
+      <w:bookmarkEnd w:id="107"/>
+      <w:bookmarkEnd w:id="108"/>
+      <w:bookmarkEnd w:id="109"/>
       <w:r>
         <w:rPr>
           <w:rFonts w:hint="eastAsia"/>
@@ -20532,9 +20408,9 @@
         </w:rPr>
         <w:t>在正交空间的坐标为</w:t>
       </w:r>
-      <w:bookmarkStart w:id="107" w:name="OLE_LINK85"/>
-      <w:bookmarkStart w:id="108" w:name="OLE_LINK86"/>
-      <w:bookmarkStart w:id="109" w:name="OLE_LINK87"/>
+      <w:bookmarkStart w:id="110" w:name="OLE_LINK85"/>
+      <w:bookmarkStart w:id="111" w:name="OLE_LINK86"/>
+      <w:bookmarkStart w:id="112" w:name="OLE_LINK87"/>
       <m:oMath>
         <m:d>
           <m:dPr>
@@ -20635,9 +20511,9 @@
           </m:e>
         </m:d>
       </m:oMath>
-      <w:bookmarkEnd w:id="107"/>
-      <w:bookmarkEnd w:id="108"/>
-      <w:bookmarkEnd w:id="109"/>
+      <w:bookmarkEnd w:id="110"/>
+      <w:bookmarkEnd w:id="111"/>
+      <w:bookmarkEnd w:id="112"/>
       <w:r>
         <w:rPr>
           <w:rFonts w:hint="eastAsia"/>
@@ -20990,27 +20866,14 @@
         <w:tab/>
         <w:t>(</w:t>
       </w:r>
-      <w:r>
-        <w:fldChar w:fldCharType="begin"/>
-      </w:r>
-      <w:r>
-        <w:instrText xml:space="preserve"> STYLEREF 1 \s </w:instrText>
-      </w:r>
-      <w:r>
-        <w:fldChar w:fldCharType="separate"/>
-      </w:r>
-      <w:r>
-        <w:rPr>
-          <w:noProof/>
-        </w:rPr>
-        <w:t>2</w:t>
-      </w:r>
-      <w:r>
-        <w:rPr>
-          <w:noProof/>
-        </w:rPr>
-        <w:fldChar w:fldCharType="end"/>
-      </w:r>
+      <w:fldSimple w:instr=" STYLEREF 1 \s ">
+        <w:r>
+          <w:rPr>
+            <w:noProof/>
+          </w:rPr>
+          <w:t>2</w:t>
+        </w:r>
+      </w:fldSimple>
       <w:r>
         <w:noBreakHyphen/>
       </w:r>
@@ -21653,27 +21516,14 @@
         <w:tab/>
         <w:t>(</w:t>
       </w:r>
-      <w:r>
-        <w:fldChar w:fldCharType="begin"/>
-      </w:r>
-      <w:r>
-        <w:instrText xml:space="preserve"> STYLEREF 1 \s </w:instrText>
-      </w:r>
-      <w:r>
-        <w:fldChar w:fldCharType="separate"/>
-      </w:r>
-      <w:r>
-        <w:rPr>
-          <w:noProof/>
-        </w:rPr>
-        <w:t>2</w:t>
-      </w:r>
-      <w:r>
-        <w:rPr>
-          <w:noProof/>
-        </w:rPr>
-        <w:fldChar w:fldCharType="end"/>
-      </w:r>
+      <w:fldSimple w:instr=" STYLEREF 1 \s ">
+        <w:r>
+          <w:rPr>
+            <w:noProof/>
+          </w:rPr>
+          <w:t>2</w:t>
+        </w:r>
+      </w:fldSimple>
       <w:r>
         <w:noBreakHyphen/>
       </w:r>
@@ -22304,27 +22154,14 @@
         <w:tab/>
         <w:t>(</w:t>
       </w:r>
-      <w:r>
-        <w:fldChar w:fldCharType="begin"/>
-      </w:r>
-      <w:r>
-        <w:instrText xml:space="preserve"> STYLEREF 1 \s </w:instrText>
-      </w:r>
-      <w:r>
-        <w:fldChar w:fldCharType="separate"/>
-      </w:r>
-      <w:r>
-        <w:rPr>
-          <w:noProof/>
-        </w:rPr>
-        <w:t>2</w:t>
-      </w:r>
-      <w:r>
-        <w:rPr>
-          <w:noProof/>
-        </w:rPr>
-        <w:fldChar w:fldCharType="end"/>
-      </w:r>
+      <w:fldSimple w:instr=" STYLEREF 1 \s ">
+        <w:r>
+          <w:rPr>
+            <w:noProof/>
+          </w:rPr>
+          <w:t>2</w:t>
+        </w:r>
+      </w:fldSimple>
       <w:r>
         <w:noBreakHyphen/>
       </w:r>
@@ -23125,27 +22962,14 @@
         <w:tab/>
         <w:t>(</w:t>
       </w:r>
-      <w:r>
-        <w:fldChar w:fldCharType="begin"/>
-      </w:r>
-      <w:r>
-        <w:instrText xml:space="preserve"> STYLEREF 1 \s </w:instrText>
-      </w:r>
-      <w:r>
-        <w:fldChar w:fldCharType="separate"/>
-      </w:r>
-      <w:r>
-        <w:rPr>
-          <w:noProof/>
-        </w:rPr>
-        <w:t>2</w:t>
-      </w:r>
-      <w:r>
-        <w:rPr>
-          <w:noProof/>
-        </w:rPr>
-        <w:fldChar w:fldCharType="end"/>
-      </w:r>
+      <w:fldSimple w:instr=" STYLEREF 1 \s ">
+        <w:r>
+          <w:rPr>
+            <w:noProof/>
+          </w:rPr>
+          <w:t>2</w:t>
+        </w:r>
+      </w:fldSimple>
       <w:r>
         <w:noBreakHyphen/>
       </w:r>
@@ -24054,27 +23878,14 @@
         <w:tab/>
         <w:t>(</w:t>
       </w:r>
-      <w:r>
-        <w:fldChar w:fldCharType="begin"/>
-      </w:r>
-      <w:r>
-        <w:instrText xml:space="preserve"> STYLEREF 1 \s </w:instrText>
-      </w:r>
-      <w:r>
-        <w:fldChar w:fldCharType="separate"/>
-      </w:r>
-      <w:r>
-        <w:rPr>
-          <w:noProof/>
-        </w:rPr>
-        <w:t>2</w:t>
-      </w:r>
-      <w:r>
-        <w:rPr>
-          <w:noProof/>
-        </w:rPr>
-        <w:fldChar w:fldCharType="end"/>
-      </w:r>
+      <w:fldSimple w:instr=" STYLEREF 1 \s ">
+        <w:r>
+          <w:rPr>
+            <w:noProof/>
+          </w:rPr>
+          <w:t>2</w:t>
+        </w:r>
+      </w:fldSimple>
       <w:r>
         <w:noBreakHyphen/>
       </w:r>
@@ -24192,7 +24003,7 @@
         <w:spacing w:after="312"/>
         <w:ind w:right="240"/>
       </w:pPr>
-      <w:bookmarkStart w:id="110" w:name="_Toc483417269"/>
+      <w:bookmarkStart w:id="113" w:name="_Toc483417269"/>
       <w:r>
         <w:rPr>
           <w:rFonts w:hint="eastAsia"/>
@@ -24289,20 +24100,20 @@
         </w:rPr>
         <w:t>[17]</w:t>
       </w:r>
-      <w:bookmarkEnd w:id="110"/>
+      <w:bookmarkEnd w:id="113"/>
     </w:p>
     <w:p>
       <w:pPr>
         <w:pStyle w:val="3"/>
       </w:pPr>
-      <w:bookmarkStart w:id="111" w:name="_Toc483483157"/>
+      <w:bookmarkStart w:id="114" w:name="_Toc483483157"/>
       <w:r>
         <w:rPr>
           <w:rFonts w:hint="eastAsia"/>
         </w:rPr>
         <w:t>混合结构</w:t>
       </w:r>
-      <w:bookmarkEnd w:id="111"/>
+      <w:bookmarkEnd w:id="114"/>
     </w:p>
     <w:p>
       <w:r>
@@ -25470,27 +25281,14 @@
         <w:tab/>
         <w:t>(</w:t>
       </w:r>
-      <w:r>
-        <w:fldChar w:fldCharType="begin"/>
-      </w:r>
-      <w:r>
-        <w:instrText xml:space="preserve"> STYLEREF 1 \s </w:instrText>
-      </w:r>
-      <w:r>
-        <w:fldChar w:fldCharType="separate"/>
-      </w:r>
-      <w:r>
-        <w:rPr>
-          <w:noProof/>
-        </w:rPr>
-        <w:t>2</w:t>
-      </w:r>
-      <w:r>
-        <w:rPr>
-          <w:noProof/>
-        </w:rPr>
-        <w:fldChar w:fldCharType="end"/>
-      </w:r>
+      <w:fldSimple w:instr=" STYLEREF 1 \s ">
+        <w:r>
+          <w:rPr>
+            <w:noProof/>
+          </w:rPr>
+          <w:t>2</w:t>
+        </w:r>
+      </w:fldSimple>
       <w:r>
         <w:noBreakHyphen/>
       </w:r>
@@ -26109,27 +25907,14 @@
         <w:tab/>
         <w:t>(</w:t>
       </w:r>
-      <w:r>
-        <w:fldChar w:fldCharType="begin"/>
-      </w:r>
-      <w:r>
-        <w:instrText xml:space="preserve"> STYLEREF 1 \s </w:instrText>
-      </w:r>
-      <w:r>
-        <w:fldChar w:fldCharType="separate"/>
-      </w:r>
-      <w:r>
-        <w:rPr>
-          <w:noProof/>
-        </w:rPr>
-        <w:t>2</w:t>
-      </w:r>
-      <w:r>
-        <w:rPr>
-          <w:noProof/>
-        </w:rPr>
-        <w:fldChar w:fldCharType="end"/>
-      </w:r>
+      <w:fldSimple w:instr=" STYLEREF 1 \s ">
+        <w:r>
+          <w:rPr>
+            <w:noProof/>
+          </w:rPr>
+          <w:t>2</w:t>
+        </w:r>
+      </w:fldSimple>
       <w:r>
         <w:noBreakHyphen/>
       </w:r>
@@ -26165,14 +25950,14 @@
       <w:pPr>
         <w:pStyle w:val="3"/>
       </w:pPr>
-      <w:bookmarkStart w:id="112" w:name="_Toc483483158"/>
+      <w:bookmarkStart w:id="115" w:name="_Toc483483158"/>
       <w:r>
         <w:rPr>
           <w:rFonts w:hint="eastAsia"/>
         </w:rPr>
         <w:t>改进算法</w:t>
       </w:r>
-      <w:bookmarkEnd w:id="112"/>
+      <w:bookmarkEnd w:id="115"/>
     </w:p>
     <w:p>
       <w:r>
@@ -27286,27 +27071,14 @@
       <w:r>
         <w:t>(</w:t>
       </w:r>
-      <w:r>
-        <w:fldChar w:fldCharType="begin"/>
-      </w:r>
-      <w:r>
-        <w:instrText xml:space="preserve"> STYLEREF 1 \s </w:instrText>
-      </w:r>
-      <w:r>
-        <w:fldChar w:fldCharType="separate"/>
-      </w:r>
-      <w:r>
-        <w:rPr>
-          <w:noProof/>
-        </w:rPr>
-        <w:t>2</w:t>
-      </w:r>
-      <w:r>
-        <w:rPr>
-          <w:noProof/>
-        </w:rPr>
-        <w:fldChar w:fldCharType="end"/>
-      </w:r>
+      <w:fldSimple w:instr=" STYLEREF 1 \s ">
+        <w:r>
+          <w:rPr>
+            <w:noProof/>
+          </w:rPr>
+          <w:t>2</w:t>
+        </w:r>
+      </w:fldSimple>
       <w:r>
         <w:noBreakHyphen/>
       </w:r>
@@ -28708,27 +28480,14 @@
         <w:tab/>
         <w:t>(</w:t>
       </w:r>
-      <w:r>
-        <w:fldChar w:fldCharType="begin"/>
-      </w:r>
-      <w:r>
-        <w:instrText xml:space="preserve"> STYLEREF 1 \s </w:instrText>
-      </w:r>
-      <w:r>
-        <w:fldChar w:fldCharType="separate"/>
-      </w:r>
-      <w:r>
-        <w:rPr>
-          <w:noProof/>
-        </w:rPr>
-        <w:t>2</w:t>
-      </w:r>
-      <w:r>
-        <w:rPr>
-          <w:noProof/>
-        </w:rPr>
-        <w:fldChar w:fldCharType="end"/>
-      </w:r>
+      <w:fldSimple w:instr=" STYLEREF 1 \s ">
+        <w:r>
+          <w:rPr>
+            <w:noProof/>
+          </w:rPr>
+          <w:t>2</w:t>
+        </w:r>
+      </w:fldSimple>
       <w:r>
         <w:noBreakHyphen/>
       </w:r>
@@ -28764,7 +28523,7 @@
       <w:pPr>
         <w:pStyle w:val="2"/>
       </w:pPr>
-      <w:bookmarkStart w:id="113" w:name="_Toc483483159"/>
+      <w:bookmarkStart w:id="116" w:name="_Toc483483159"/>
       <w:r>
         <w:rPr>
           <w:rFonts w:hint="eastAsia"/>
@@ -28787,20 +28546,20 @@
         </w:rPr>
         <w:t>误差来源</w:t>
       </w:r>
-      <w:bookmarkEnd w:id="113"/>
+      <w:bookmarkEnd w:id="116"/>
     </w:p>
     <w:p>
       <w:pPr>
         <w:pStyle w:val="3"/>
       </w:pPr>
-      <w:bookmarkStart w:id="114" w:name="_Toc483483160"/>
+      <w:bookmarkStart w:id="117" w:name="_Toc483483160"/>
       <w:r>
         <w:rPr>
           <w:rFonts w:hint="eastAsia"/>
         </w:rPr>
         <w:t>频谱分析</w:t>
       </w:r>
-      <w:bookmarkEnd w:id="114"/>
+      <w:bookmarkEnd w:id="117"/>
     </w:p>
     <w:p>
       <w:r>
@@ -29010,27 +28769,14 @@
         <w:tab/>
         <w:t>(</w:t>
       </w:r>
-      <w:r>
-        <w:fldChar w:fldCharType="begin"/>
-      </w:r>
-      <w:r>
-        <w:instrText xml:space="preserve"> STYLEREF 1 \s </w:instrText>
-      </w:r>
-      <w:r>
-        <w:fldChar w:fldCharType="separate"/>
-      </w:r>
-      <w:r>
-        <w:rPr>
-          <w:noProof/>
-        </w:rPr>
-        <w:t>2</w:t>
-      </w:r>
-      <w:r>
-        <w:rPr>
-          <w:noProof/>
-        </w:rPr>
-        <w:fldChar w:fldCharType="end"/>
-      </w:r>
+      <w:fldSimple w:instr=" STYLEREF 1 \s ">
+        <w:r>
+          <w:rPr>
+            <w:noProof/>
+          </w:rPr>
+          <w:t>2</w:t>
+        </w:r>
+      </w:fldSimple>
       <w:r>
         <w:noBreakHyphen/>
       </w:r>
@@ -29131,7 +28877,7 @@
         <w:spacing w:after="312"/>
         <w:ind w:right="240"/>
       </w:pPr>
-      <w:bookmarkStart w:id="115" w:name="_Toc483417270"/>
+      <w:bookmarkStart w:id="118" w:name="_Toc483417270"/>
       <w:r>
         <w:rPr>
           <w:rFonts w:hint="eastAsia"/>
@@ -29222,7 +28968,7 @@
         </w:rPr>
         <w:t>理想输出信号频谱</w:t>
       </w:r>
-      <w:bookmarkEnd w:id="115"/>
+      <w:bookmarkEnd w:id="118"/>
     </w:p>
     <w:p>
       <w:r>
@@ -29506,7 +29252,7 @@
         <w:spacing w:after="312"/>
         <w:ind w:right="240"/>
       </w:pPr>
-      <w:bookmarkStart w:id="116" w:name="_Toc483417271"/>
+      <w:bookmarkStart w:id="119" w:name="_Toc483417271"/>
       <w:r>
         <w:rPr>
           <w:rFonts w:hint="eastAsia"/>
@@ -29603,20 +29349,20 @@
         </w:rPr>
         <w:t>信号频谱</w:t>
       </w:r>
-      <w:bookmarkEnd w:id="116"/>
+      <w:bookmarkEnd w:id="119"/>
     </w:p>
     <w:p>
       <w:pPr>
         <w:pStyle w:val="3"/>
       </w:pPr>
-      <w:bookmarkStart w:id="117" w:name="_Toc483483161"/>
+      <w:bookmarkStart w:id="120" w:name="_Toc483483161"/>
       <w:r>
         <w:rPr>
           <w:rFonts w:hint="eastAsia"/>
         </w:rPr>
         <w:t>噪声来源分析</w:t>
       </w:r>
-      <w:bookmarkEnd w:id="117"/>
+      <w:bookmarkEnd w:id="120"/>
     </w:p>
     <w:p>
       <w:pPr>
@@ -29839,8 +29585,8 @@
           </m:rPr>
           <m:t>=</m:t>
         </m:r>
-        <w:bookmarkStart w:id="118" w:name="OLE_LINK34"/>
-        <w:bookmarkStart w:id="119" w:name="OLE_LINK35"/>
+        <w:bookmarkStart w:id="121" w:name="OLE_LINK34"/>
+        <w:bookmarkStart w:id="122" w:name="OLE_LINK35"/>
         <m:r>
           <m:rPr>
             <m:nor/>
@@ -29872,8 +29618,8 @@
             </m:r>
           </m:sub>
         </m:sSub>
-        <w:bookmarkEnd w:id="118"/>
-        <w:bookmarkEnd w:id="119"/>
+        <w:bookmarkEnd w:id="121"/>
+        <w:bookmarkEnd w:id="122"/>
         <m:r>
           <m:rPr>
             <m:nor/>
@@ -30132,27 +29878,14 @@
       <w:r>
         <w:t>(</w:t>
       </w:r>
-      <w:r>
-        <w:fldChar w:fldCharType="begin"/>
-      </w:r>
-      <w:r>
-        <w:instrText xml:space="preserve"> STYLEREF 1 \s </w:instrText>
-      </w:r>
-      <w:r>
-        <w:fldChar w:fldCharType="separate"/>
-      </w:r>
-      <w:r>
-        <w:rPr>
-          <w:noProof/>
-        </w:rPr>
-        <w:t>2</w:t>
-      </w:r>
-      <w:r>
-        <w:rPr>
-          <w:noProof/>
-        </w:rPr>
-        <w:fldChar w:fldCharType="end"/>
-      </w:r>
+      <w:fldSimple w:instr=" STYLEREF 1 \s ">
+        <w:r>
+          <w:rPr>
+            <w:noProof/>
+          </w:rPr>
+          <w:t>2</w:t>
+        </w:r>
+      </w:fldSimple>
       <w:r>
         <w:noBreakHyphen/>
       </w:r>
@@ -30287,8 +30020,8 @@
         </w:rPr>
         <w:t>理论可知，</w:t>
       </w:r>
-      <w:bookmarkStart w:id="120" w:name="OLE_LINK26"/>
-      <w:bookmarkStart w:id="121" w:name="OLE_LINK88"/>
+      <w:bookmarkStart w:id="123" w:name="OLE_LINK26"/>
+      <w:bookmarkStart w:id="124" w:name="OLE_LINK88"/>
       <m:oMath>
         <m:sSub>
           <m:sSubPr>
@@ -30316,8 +30049,8 @@
           </m:sub>
         </m:sSub>
       </m:oMath>
-      <w:bookmarkEnd w:id="120"/>
-      <w:bookmarkEnd w:id="121"/>
+      <w:bookmarkEnd w:id="123"/>
+      <w:bookmarkEnd w:id="124"/>
       <w:r>
         <w:rPr>
           <w:rFonts w:hint="eastAsia"/>
@@ -30727,27 +30460,14 @@
       <w:r>
         <w:t>(</w:t>
       </w:r>
-      <w:r>
-        <w:fldChar w:fldCharType="begin"/>
-      </w:r>
-      <w:r>
-        <w:instrText xml:space="preserve"> STYLEREF 1 \s </w:instrText>
-      </w:r>
-      <w:r>
-        <w:fldChar w:fldCharType="separate"/>
-      </w:r>
-      <w:r>
-        <w:rPr>
-          <w:noProof/>
-        </w:rPr>
-        <w:t>2</w:t>
-      </w:r>
-      <w:r>
-        <w:rPr>
-          <w:noProof/>
-        </w:rPr>
-        <w:fldChar w:fldCharType="end"/>
-      </w:r>
+      <w:fldSimple w:instr=" STYLEREF 1 \s ">
+        <w:r>
+          <w:rPr>
+            <w:noProof/>
+          </w:rPr>
+          <w:t>2</w:t>
+        </w:r>
+      </w:fldSimple>
       <w:r>
         <w:noBreakHyphen/>
       </w:r>
@@ -30848,7 +30568,7 @@
         <w:spacing w:after="312"/>
         <w:ind w:right="240"/>
       </w:pPr>
-      <w:bookmarkStart w:id="122" w:name="_Toc483417272"/>
+      <w:bookmarkStart w:id="125" w:name="_Toc483417272"/>
       <w:r>
         <w:rPr>
           <w:rFonts w:hint="eastAsia"/>
@@ -30939,7 +30659,7 @@
         </w:rPr>
         <w:t>相位截断误差及其频谱</w:t>
       </w:r>
-      <w:bookmarkEnd w:id="122"/>
+      <w:bookmarkEnd w:id="125"/>
     </w:p>
     <w:p>
       <w:pPr>
@@ -31007,7 +30727,7 @@
         <w:spacing w:after="312"/>
         <w:ind w:right="240"/>
       </w:pPr>
-      <w:bookmarkStart w:id="123" w:name="_Toc483417273"/>
+      <w:bookmarkStart w:id="126" w:name="_Toc483417273"/>
       <w:r>
         <w:rPr>
           <w:rFonts w:hint="eastAsia"/>
@@ -31098,7 +30818,7 @@
         </w:rPr>
         <w:t>相位截断噪声及其频谱</w:t>
       </w:r>
-      <w:bookmarkEnd w:id="123"/>
+      <w:bookmarkEnd w:id="126"/>
     </w:p>
     <w:p>
       <w:pPr>
@@ -31874,27 +31594,14 @@
       <w:r>
         <w:t>(</w:t>
       </w:r>
-      <w:r>
-        <w:fldChar w:fldCharType="begin"/>
-      </w:r>
-      <w:r>
-        <w:instrText xml:space="preserve"> STYLEREF 1 \s </w:instrText>
-      </w:r>
-      <w:r>
-        <w:fldChar w:fldCharType="separate"/>
-      </w:r>
-      <w:r>
-        <w:rPr>
-          <w:noProof/>
-        </w:rPr>
-        <w:t>2</w:t>
-      </w:r>
-      <w:r>
-        <w:rPr>
-          <w:noProof/>
-        </w:rPr>
-        <w:fldChar w:fldCharType="end"/>
-      </w:r>
+      <w:fldSimple w:instr=" STYLEREF 1 \s ">
+        <w:r>
+          <w:rPr>
+            <w:noProof/>
+          </w:rPr>
+          <w:t>2</w:t>
+        </w:r>
+      </w:fldSimple>
       <w:r>
         <w:noBreakHyphen/>
       </w:r>
@@ -32139,27 +31846,14 @@
         <w:tab/>
         <w:t>(</w:t>
       </w:r>
-      <w:r>
-        <w:fldChar w:fldCharType="begin"/>
-      </w:r>
-      <w:r>
-        <w:instrText xml:space="preserve"> STYLEREF 1 \s </w:instrText>
-      </w:r>
-      <w:r>
-        <w:fldChar w:fldCharType="separate"/>
-      </w:r>
-      <w:r>
-        <w:rPr>
-          <w:noProof/>
-        </w:rPr>
-        <w:t>2</w:t>
-      </w:r>
-      <w:r>
-        <w:rPr>
-          <w:noProof/>
-        </w:rPr>
-        <w:fldChar w:fldCharType="end"/>
-      </w:r>
+      <w:fldSimple w:instr=" STYLEREF 1 \s ">
+        <w:r>
+          <w:rPr>
+            <w:noProof/>
+          </w:rPr>
+          <w:t>2</w:t>
+        </w:r>
+      </w:fldSimple>
       <w:r>
         <w:noBreakHyphen/>
       </w:r>
@@ -32553,27 +32247,14 @@
       <w:r>
         <w:t>(</w:t>
       </w:r>
-      <w:r>
-        <w:fldChar w:fldCharType="begin"/>
-      </w:r>
-      <w:r>
-        <w:instrText xml:space="preserve"> STYLEREF 1 \s </w:instrText>
-      </w:r>
-      <w:r>
-        <w:fldChar w:fldCharType="separate"/>
-      </w:r>
-      <w:r>
-        <w:rPr>
-          <w:noProof/>
-        </w:rPr>
-        <w:t>2</w:t>
-      </w:r>
-      <w:r>
-        <w:rPr>
-          <w:noProof/>
-        </w:rPr>
-        <w:fldChar w:fldCharType="end"/>
-      </w:r>
+      <w:fldSimple w:instr=" STYLEREF 1 \s ">
+        <w:r>
+          <w:rPr>
+            <w:noProof/>
+          </w:rPr>
+          <w:t>2</w:t>
+        </w:r>
+      </w:fldSimple>
       <w:r>
         <w:noBreakHyphen/>
       </w:r>
@@ -32674,7 +32355,7 @@
         <w:spacing w:after="312"/>
         <w:ind w:right="240"/>
       </w:pPr>
-      <w:bookmarkStart w:id="124" w:name="_Toc483417274"/>
+      <w:bookmarkStart w:id="127" w:name="_Toc483417274"/>
       <w:r>
         <w:rPr>
           <w:rFonts w:hint="eastAsia"/>
@@ -32765,7 +32446,7 @@
         </w:rPr>
         <w:t>量化噪声频谱</w:t>
       </w:r>
-      <w:bookmarkEnd w:id="124"/>
+      <w:bookmarkEnd w:id="127"/>
     </w:p>
     <w:p>
       <w:r>
@@ -32817,7 +32498,7 @@
       <w:pPr>
         <w:pStyle w:val="1"/>
       </w:pPr>
-      <w:bookmarkStart w:id="125" w:name="_Toc483483162"/>
+      <w:bookmarkStart w:id="128" w:name="_Toc483483162"/>
       <w:r>
         <w:rPr>
           <w:rFonts w:hint="eastAsia"/>
@@ -32827,7 +32508,7 @@
         <w:lastRenderedPageBreak/>
         <w:t>基于</w:t>
       </w:r>
-      <w:bookmarkEnd w:id="51"/>
+      <w:bookmarkEnd w:id="50"/>
       <w:r>
         <w:rPr>
           <w:rFonts w:hint="eastAsia"/>
@@ -32836,13 +32517,13 @@
         </w:rPr>
         <w:t>直接数字式的振荡器设计</w:t>
       </w:r>
-      <w:bookmarkEnd w:id="125"/>
+      <w:bookmarkEnd w:id="128"/>
     </w:p>
     <w:p>
       <w:pPr>
         <w:pStyle w:val="2"/>
       </w:pPr>
-      <w:bookmarkStart w:id="126" w:name="_Toc483483163"/>
+      <w:bookmarkStart w:id="129" w:name="_Toc483483163"/>
       <w:r>
         <w:t>R</w:t>
       </w:r>
@@ -32870,7 +32551,7 @@
         </w:rPr>
         <w:t>混合结构设计</w:t>
       </w:r>
-      <w:bookmarkEnd w:id="126"/>
+      <w:bookmarkEnd w:id="129"/>
     </w:p>
     <w:p>
       <w:pPr>
@@ -33020,7 +32701,7 @@
         <w:keepNext/>
         <w:spacing w:before="312"/>
       </w:pPr>
-      <w:bookmarkStart w:id="127" w:name="_Toc390423717"/>
+      <w:bookmarkStart w:id="130" w:name="_Toc390423717"/>
       <w:r>
         <w:rPr>
           <w:noProof/>
@@ -33081,7 +32762,7 @@
         <w:spacing w:after="312"/>
         <w:ind w:right="240"/>
       </w:pPr>
-      <w:bookmarkStart w:id="128" w:name="_Toc483417275"/>
+      <w:bookmarkStart w:id="131" w:name="_Toc483417275"/>
       <w:r>
         <w:rPr>
           <w:rFonts w:hint="eastAsia"/>
@@ -33196,7 +32877,7 @@
         </w:rPr>
         <w:t>结构框图</w:t>
       </w:r>
-      <w:bookmarkEnd w:id="128"/>
+      <w:bookmarkEnd w:id="131"/>
     </w:p>
     <w:p>
       <w:pPr>
@@ -33929,10 +33610,10 @@
       <w:r>
         <w:t>0,1/4</w:t>
       </w:r>
-      <w:bookmarkStart w:id="129" w:name="OLE_LINK89"/>
-      <w:bookmarkStart w:id="130" w:name="OLE_LINK90"/>
-      <w:bookmarkStart w:id="131" w:name="OLE_LINK91"/>
-      <w:bookmarkStart w:id="132" w:name="OLE_LINK92"/>
+      <w:bookmarkStart w:id="132" w:name="OLE_LINK89"/>
+      <w:bookmarkStart w:id="133" w:name="OLE_LINK90"/>
+      <w:bookmarkStart w:id="134" w:name="OLE_LINK91"/>
+      <w:bookmarkStart w:id="135" w:name="OLE_LINK92"/>
       <m:oMath>
         <m:r>
           <m:rPr>
@@ -33941,10 +33622,10 @@
           <m:t>π</m:t>
         </m:r>
       </m:oMath>
-      <w:bookmarkEnd w:id="129"/>
-      <w:bookmarkEnd w:id="130"/>
-      <w:bookmarkEnd w:id="131"/>
       <w:bookmarkEnd w:id="132"/>
+      <w:bookmarkEnd w:id="133"/>
+      <w:bookmarkEnd w:id="134"/>
+      <w:bookmarkEnd w:id="135"/>
       <w:r>
         <w:rPr>
           <w:rFonts w:hint="eastAsia"/>
@@ -33999,7 +33680,7 @@
       <w:pPr>
         <w:pStyle w:val="3"/>
       </w:pPr>
-      <w:bookmarkStart w:id="133" w:name="_Toc483483164"/>
+      <w:bookmarkStart w:id="136" w:name="_Toc483483164"/>
       <w:r>
         <w:rPr>
           <w:rFonts w:hint="eastAsia"/>
@@ -34028,7 +33709,7 @@
         </w:rPr>
         <w:t>设计</w:t>
       </w:r>
-      <w:bookmarkEnd w:id="133"/>
+      <w:bookmarkEnd w:id="136"/>
     </w:p>
     <w:p>
       <w:pPr>
@@ -34214,7 +33895,7 @@
         <w:keepNext/>
         <w:spacing w:before="312"/>
       </w:pPr>
-      <w:bookmarkStart w:id="134" w:name="OLE_LINK51"/>
+      <w:bookmarkStart w:id="137" w:name="OLE_LINK51"/>
       <w:r>
         <w:rPr>
           <w:noProof/>
@@ -34275,7 +33956,7 @@
         <w:spacing w:after="312"/>
         <w:ind w:right="240"/>
       </w:pPr>
-      <w:bookmarkStart w:id="135" w:name="_Toc483417276"/>
+      <w:bookmarkStart w:id="138" w:name="_Toc483417276"/>
       <w:r>
         <w:rPr>
           <w:rFonts w:hint="eastAsia"/>
@@ -34366,9 +34047,9 @@
         </w:rPr>
         <w:t>相位累加器框图</w:t>
       </w:r>
-      <w:bookmarkEnd w:id="135"/>
+      <w:bookmarkEnd w:id="138"/>
     </w:p>
-    <w:bookmarkEnd w:id="134"/>
+    <w:bookmarkEnd w:id="137"/>
     <w:p>
       <w:pPr>
         <w:ind w:firstLine="420"/>
@@ -34752,7 +34433,7 @@
       <w:pPr>
         <w:pStyle w:val="3"/>
       </w:pPr>
-      <w:bookmarkStart w:id="136" w:name="_Toc483483165"/>
+      <w:bookmarkStart w:id="139" w:name="_Toc483483165"/>
       <w:r>
         <w:rPr>
           <w:rFonts w:hint="eastAsia"/>
@@ -34780,7 +34461,7 @@
         </w:rPr>
         <w:t>设计</w:t>
       </w:r>
-      <w:bookmarkEnd w:id="136"/>
+      <w:bookmarkEnd w:id="139"/>
     </w:p>
     <w:p>
       <w:pPr>
@@ -34851,7 +34532,7 @@
         <w:spacing w:after="312"/>
         <w:ind w:right="240"/>
       </w:pPr>
-      <w:bookmarkStart w:id="137" w:name="_Toc483417277"/>
+      <w:bookmarkStart w:id="140" w:name="_Toc483417277"/>
       <w:r>
         <w:rPr>
           <w:rFonts w:hint="eastAsia"/>
@@ -34942,7 +34623,7 @@
         </w:rPr>
         <w:t>相位分配结构</w:t>
       </w:r>
-      <w:bookmarkEnd w:id="137"/>
+      <w:bookmarkEnd w:id="140"/>
     </w:p>
     <w:p>
       <w:pPr>
@@ -34978,8 +34659,8 @@
         </w:rPr>
         <w:t>区域：其中</w:t>
       </w:r>
-      <w:bookmarkStart w:id="138" w:name="OLE_LINK7"/>
-      <w:bookmarkStart w:id="139" w:name="OLE_LINK8"/>
+      <w:bookmarkStart w:id="141" w:name="OLE_LINK7"/>
+      <w:bookmarkStart w:id="142" w:name="OLE_LINK8"/>
       <w:r>
         <w:rPr>
           <w:rFonts w:hint="eastAsia"/>
@@ -34992,8 +34673,8 @@
         </w:rPr>
         <w:t>3</w:t>
       </w:r>
-      <w:bookmarkEnd w:id="138"/>
-      <w:bookmarkEnd w:id="139"/>
+      <w:bookmarkEnd w:id="141"/>
+      <w:bookmarkEnd w:id="142"/>
       <w:r>
         <w:rPr>
           <w:rFonts w:hint="eastAsia"/>
@@ -35099,7 +34780,7 @@
       <w:r>
         <w:t>到</w:t>
       </w:r>
-      <w:bookmarkStart w:id="140" w:name="OLE_LINK11"/>
+      <w:bookmarkStart w:id="143" w:name="OLE_LINK11"/>
       <w:r>
         <w:rPr>
           <w:rFonts w:hint="eastAsia"/>
@@ -35129,7 +34810,7 @@
         </w:rPr>
         <w:t>区间</w:t>
       </w:r>
-      <w:bookmarkEnd w:id="140"/>
+      <w:bookmarkEnd w:id="143"/>
       <w:r>
         <w:t>，</w:t>
       </w:r>
@@ -35142,8 +34823,8 @@
       <w:r>
         <w:t>需要对上述相位</w:t>
       </w:r>
-      <w:bookmarkStart w:id="141" w:name="OLE_LINK9"/>
-      <w:bookmarkStart w:id="142" w:name="OLE_LINK10"/>
+      <w:bookmarkStart w:id="144" w:name="OLE_LINK9"/>
+      <w:bookmarkStart w:id="145" w:name="OLE_LINK10"/>
       <w:r>
         <w:t>进行</w:t>
       </w:r>
@@ -35153,8 +34834,8 @@
         </w:rPr>
         <w:t>变换</w:t>
       </w:r>
-      <w:bookmarkEnd w:id="141"/>
-      <w:bookmarkEnd w:id="142"/>
+      <w:bookmarkEnd w:id="144"/>
+      <w:bookmarkEnd w:id="145"/>
       <w:r>
         <w:t>。</w:t>
       </w:r>
@@ -35225,7 +34906,7 @@
         </w:rPr>
         <w:t>至</w:t>
       </w:r>
-      <w:bookmarkStart w:id="143" w:name="OLE_LINK12"/>
+      <w:bookmarkStart w:id="146" w:name="OLE_LINK12"/>
       <w:r>
         <w:rPr>
           <w:rFonts w:hint="eastAsia"/>
@@ -35255,7 +34936,7 @@
         </w:rPr>
         <w:t>区间</w:t>
       </w:r>
-      <w:bookmarkEnd w:id="143"/>
+      <w:bookmarkEnd w:id="146"/>
       <w:r>
         <w:rPr>
           <w:rFonts w:hint="eastAsia"/>
@@ -35336,7 +35017,7 @@
         </w:rPr>
         <w:t>，需利用</w:t>
       </w:r>
-      <w:bookmarkStart w:id="144" w:name="OLE_LINK13"/>
+      <w:bookmarkStart w:id="147" w:name="OLE_LINK13"/>
       <m:oMath>
         <m:r>
           <m:rPr>
@@ -35357,7 +35038,7 @@
         </w:rPr>
         <w:t>4~16</w:t>
       </w:r>
-      <w:bookmarkEnd w:id="144"/>
+      <w:bookmarkEnd w:id="147"/>
       <w:r>
         <w:rPr>
           <w:rFonts w:hint="eastAsia"/>
@@ -35589,27 +35270,14 @@
         <w:tab/>
         <w:t>(</w:t>
       </w:r>
-      <w:r>
-        <w:fldChar w:fldCharType="begin"/>
-      </w:r>
-      <w:r>
-        <w:instrText xml:space="preserve"> STYLEREF 1 \s </w:instrText>
-      </w:r>
-      <w:r>
-        <w:fldChar w:fldCharType="separate"/>
-      </w:r>
-      <w:r>
-        <w:rPr>
-          <w:noProof/>
-        </w:rPr>
-        <w:t>3</w:t>
-      </w:r>
-      <w:r>
-        <w:rPr>
-          <w:noProof/>
-        </w:rPr>
-        <w:fldChar w:fldCharType="end"/>
-      </w:r>
+      <w:fldSimple w:instr=" STYLEREF 1 \s ">
+        <w:r>
+          <w:rPr>
+            <w:noProof/>
+          </w:rPr>
+          <w:t>3</w:t>
+        </w:r>
+      </w:fldSimple>
       <w:r>
         <w:noBreakHyphen/>
       </w:r>
@@ -35941,27 +35609,14 @@
       <w:r>
         <w:t>(</w:t>
       </w:r>
-      <w:r>
-        <w:fldChar w:fldCharType="begin"/>
-      </w:r>
-      <w:r>
-        <w:instrText xml:space="preserve"> STYLEREF 1 \s </w:instrText>
-      </w:r>
-      <w:r>
-        <w:fldChar w:fldCharType="separate"/>
-      </w:r>
-      <w:r>
-        <w:rPr>
-          <w:noProof/>
-        </w:rPr>
-        <w:t>3</w:t>
-      </w:r>
-      <w:r>
-        <w:rPr>
-          <w:noProof/>
-        </w:rPr>
-        <w:fldChar w:fldCharType="end"/>
-      </w:r>
+      <w:fldSimple w:instr=" STYLEREF 1 \s ">
+        <w:r>
+          <w:rPr>
+            <w:noProof/>
+          </w:rPr>
+          <w:t>3</w:t>
+        </w:r>
+      </w:fldSimple>
       <w:r>
         <w:noBreakHyphen/>
       </w:r>
@@ -35997,7 +35652,7 @@
       <w:pPr>
         <w:pStyle w:val="3"/>
       </w:pPr>
-      <w:bookmarkStart w:id="145" w:name="_Toc483483166"/>
+      <w:bookmarkStart w:id="148" w:name="_Toc483483166"/>
       <w:r>
         <w:rPr>
           <w:rFonts w:hint="eastAsia"/>
@@ -36028,7 +35683,7 @@
         </w:rPr>
         <w:t>设计</w:t>
       </w:r>
-      <w:bookmarkEnd w:id="145"/>
+      <w:bookmarkEnd w:id="148"/>
     </w:p>
     <w:p>
       <w:pPr>
@@ -36538,7 +36193,7 @@
         <w:spacing w:after="312"/>
         <w:ind w:right="240"/>
       </w:pPr>
-      <w:bookmarkStart w:id="146" w:name="_Toc483417278"/>
+      <w:bookmarkStart w:id="149" w:name="_Toc483417278"/>
       <w:r>
         <w:rPr>
           <w:rFonts w:hint="eastAsia"/>
@@ -36662,7 +36317,7 @@
         </w:rPr>
         <w:t>结构</w:t>
       </w:r>
-      <w:bookmarkEnd w:id="146"/>
+      <w:bookmarkEnd w:id="149"/>
     </w:p>
     <w:p>
       <w:pPr>
@@ -37714,7 +37369,7 @@
         <w:spacing w:after="312"/>
         <w:ind w:right="240"/>
       </w:pPr>
-      <w:bookmarkStart w:id="147" w:name="_Toc483417279"/>
+      <w:bookmarkStart w:id="150" w:name="_Toc483417279"/>
       <w:r>
         <w:rPr>
           <w:rFonts w:hint="eastAsia"/>
@@ -37817,7 +37472,7 @@
         </w:rPr>
         <w:t>电路结构</w:t>
       </w:r>
-      <w:bookmarkEnd w:id="147"/>
+      <w:bookmarkEnd w:id="150"/>
     </w:p>
     <w:p>
       <w:pPr>
@@ -38172,9 +37827,9 @@
         </w:rPr>
         <w:t>向量</w:t>
       </w:r>
-      <w:bookmarkStart w:id="148" w:name="OLE_LINK18"/>
-      <w:bookmarkStart w:id="149" w:name="OLE_LINK19"/>
-      <w:bookmarkStart w:id="150" w:name="OLE_LINK20"/>
+      <w:bookmarkStart w:id="151" w:name="OLE_LINK18"/>
+      <w:bookmarkStart w:id="152" w:name="OLE_LINK19"/>
+      <w:bookmarkStart w:id="153" w:name="OLE_LINK20"/>
       <m:oMath>
         <m:sSub>
           <m:sSubPr>
@@ -38214,9 +37869,9 @@
           </m:sub>
         </m:sSub>
       </m:oMath>
-      <w:bookmarkEnd w:id="148"/>
-      <w:bookmarkEnd w:id="149"/>
-      <w:bookmarkEnd w:id="150"/>
+      <w:bookmarkEnd w:id="151"/>
+      <w:bookmarkEnd w:id="152"/>
+      <w:bookmarkEnd w:id="153"/>
       <w:r>
         <w:rPr>
           <w:rFonts w:hint="eastAsia"/>
@@ -38261,9 +37916,9 @@
       <w:r>
         <w:t>向量</w:t>
       </w:r>
-      <w:bookmarkStart w:id="151" w:name="OLE_LINK33"/>
-      <w:bookmarkStart w:id="152" w:name="OLE_LINK36"/>
-      <w:bookmarkStart w:id="153" w:name="OLE_LINK37"/>
+      <w:bookmarkStart w:id="154" w:name="OLE_LINK33"/>
+      <w:bookmarkStart w:id="155" w:name="OLE_LINK36"/>
+      <w:bookmarkStart w:id="156" w:name="OLE_LINK37"/>
       <m:oMath>
         <m:sSub>
           <m:sSubPr>
@@ -38302,9 +37957,9 @@
             </m:r>
           </m:sub>
         </m:sSub>
-        <w:bookmarkEnd w:id="151"/>
-        <w:bookmarkEnd w:id="152"/>
-        <w:bookmarkEnd w:id="153"/>
+        <w:bookmarkEnd w:id="154"/>
+        <w:bookmarkEnd w:id="155"/>
+        <w:bookmarkEnd w:id="156"/>
         <m:r>
           <m:rPr>
             <m:nor/>
@@ -38445,7 +38100,7 @@
         <w:spacing w:after="312"/>
         <w:ind w:right="240"/>
       </w:pPr>
-      <w:bookmarkStart w:id="154" w:name="_Toc483417280"/>
+      <w:bookmarkStart w:id="157" w:name="_Toc483417280"/>
       <w:r>
         <w:rPr>
           <w:rFonts w:hint="eastAsia"/>
@@ -38536,7 +38191,7 @@
         </w:rPr>
         <w:t>对称输出逻辑</w:t>
       </w:r>
-      <w:bookmarkEnd w:id="154"/>
+      <w:bookmarkEnd w:id="157"/>
     </w:p>
     <w:p>
       <w:r>
@@ -38689,7 +38344,7 @@
         <w:spacing w:after="312"/>
         <w:ind w:right="240"/>
       </w:pPr>
-      <w:bookmarkStart w:id="155" w:name="_Toc483417281"/>
+      <w:bookmarkStart w:id="158" w:name="_Toc483417281"/>
       <w:r>
         <w:rPr>
           <w:rFonts w:hint="eastAsia"/>
@@ -38783,23 +38438,23 @@
       <w:r>
         <w:t>示意图</w:t>
       </w:r>
-      <w:bookmarkEnd w:id="155"/>
+      <w:bookmarkEnd w:id="158"/>
     </w:p>
     <w:p>
       <w:pPr>
         <w:pStyle w:val="2"/>
       </w:pPr>
-      <w:bookmarkStart w:id="156" w:name="_Toc483483167"/>
+      <w:bookmarkStart w:id="159" w:name="_Toc483483167"/>
+      <w:bookmarkEnd w:id="51"/>
       <w:bookmarkEnd w:id="52"/>
-      <w:bookmarkEnd w:id="53"/>
-      <w:bookmarkEnd w:id="127"/>
+      <w:bookmarkEnd w:id="130"/>
       <w:r>
         <w:rPr>
           <w:rFonts w:hint="eastAsia"/>
         </w:rPr>
         <w:t>资源配置分析</w:t>
       </w:r>
-      <w:bookmarkEnd w:id="156"/>
+      <w:bookmarkEnd w:id="159"/>
     </w:p>
     <w:p>
       <w:r>
@@ -40132,27 +39787,14 @@
         <w:tab/>
         <w:t>(</w:t>
       </w:r>
-      <w:r>
-        <w:fldChar w:fldCharType="begin"/>
-      </w:r>
-      <w:r>
-        <w:instrText xml:space="preserve"> STYLEREF 1 \s </w:instrText>
-      </w:r>
-      <w:r>
-        <w:fldChar w:fldCharType="separate"/>
-      </w:r>
-      <w:r>
-        <w:rPr>
-          <w:noProof/>
-        </w:rPr>
-        <w:t>3</w:t>
-      </w:r>
-      <w:r>
-        <w:rPr>
-          <w:noProof/>
-        </w:rPr>
-        <w:fldChar w:fldCharType="end"/>
-      </w:r>
+      <w:fldSimple w:instr=" STYLEREF 1 \s ">
+        <w:r>
+          <w:rPr>
+            <w:noProof/>
+          </w:rPr>
+          <w:t>3</w:t>
+        </w:r>
+      </w:fldSimple>
       <w:r>
         <w:noBreakHyphen/>
       </w:r>
@@ -40574,14 +40216,14 @@
       <w:pPr>
         <w:pStyle w:val="2"/>
       </w:pPr>
-      <w:bookmarkStart w:id="157" w:name="_Toc483483168"/>
+      <w:bookmarkStart w:id="160" w:name="_Toc483483168"/>
       <w:r>
         <w:rPr>
           <w:rFonts w:hint="eastAsia"/>
         </w:rPr>
         <w:t>流水线设计</w:t>
       </w:r>
-      <w:bookmarkEnd w:id="157"/>
+      <w:bookmarkEnd w:id="160"/>
     </w:p>
     <w:p>
       <w:r>
@@ -40947,7 +40589,7 @@
         <w:spacing w:after="312"/>
         <w:ind w:right="240"/>
       </w:pPr>
-      <w:bookmarkStart w:id="158" w:name="_Toc483417282"/>
+      <w:bookmarkStart w:id="161" w:name="_Toc483417282"/>
       <w:r>
         <w:rPr>
           <w:rFonts w:hint="eastAsia"/>
@@ -41038,7 +40680,7 @@
         </w:rPr>
         <w:t>流水线结构</w:t>
       </w:r>
-      <w:bookmarkEnd w:id="158"/>
+      <w:bookmarkEnd w:id="161"/>
     </w:p>
     <w:p>
       <w:r>
@@ -41246,14 +40888,14 @@
       <w:pPr>
         <w:pStyle w:val="2"/>
       </w:pPr>
-      <w:bookmarkStart w:id="159" w:name="_Toc483483169"/>
+      <w:bookmarkStart w:id="162" w:name="_Toc483483169"/>
       <w:r>
         <w:rPr>
           <w:rFonts w:hint="eastAsia"/>
         </w:rPr>
         <w:t>本章小结</w:t>
       </w:r>
-      <w:bookmarkEnd w:id="159"/>
+      <w:bookmarkEnd w:id="162"/>
     </w:p>
     <w:p>
       <w:r>
@@ -41834,7 +41476,7 @@
         <w:spacing w:after="312"/>
         <w:ind w:right="240"/>
       </w:pPr>
-      <w:bookmarkStart w:id="160" w:name="_Toc483417283"/>
+      <w:bookmarkStart w:id="163" w:name="_Toc483417283"/>
       <w:r>
         <w:rPr>
           <w:rFonts w:hint="eastAsia"/>
@@ -41931,7 +41573,7 @@
         </w:rPr>
         <w:t>流水线加法器原理图</w:t>
       </w:r>
-      <w:bookmarkEnd w:id="160"/>
+      <w:bookmarkEnd w:id="163"/>
     </w:p>
     <w:p>
       <w:pPr>
@@ -41946,9 +41588,9 @@
       <w:pPr>
         <w:pStyle w:val="1"/>
       </w:pPr>
-      <w:bookmarkStart w:id="161" w:name="OLE_LINK95"/>
-      <w:bookmarkStart w:id="162" w:name="OLE_LINK96"/>
-      <w:bookmarkStart w:id="163" w:name="_Toc483483170"/>
+      <w:bookmarkStart w:id="164" w:name="OLE_LINK95"/>
+      <w:bookmarkStart w:id="165" w:name="OLE_LINK96"/>
+      <w:bookmarkStart w:id="166" w:name="_Toc483483170"/>
       <w:r>
         <w:rPr>
           <w:rFonts w:hint="eastAsia"/>
@@ -41956,15 +41598,15 @@
         <w:lastRenderedPageBreak/>
         <w:t>数控振荡器实现和仿</w:t>
       </w:r>
-      <w:bookmarkEnd w:id="161"/>
-      <w:bookmarkEnd w:id="162"/>
+      <w:bookmarkEnd w:id="164"/>
+      <w:bookmarkEnd w:id="165"/>
       <w:r>
         <w:rPr>
           <w:rFonts w:hint="eastAsia"/>
         </w:rPr>
         <w:t>真</w:t>
       </w:r>
-      <w:bookmarkEnd w:id="163"/>
+      <w:bookmarkEnd w:id="166"/>
     </w:p>
     <w:p>
       <w:proofErr w:type="gramStart"/>
@@ -42046,7 +41688,7 @@
       <w:pPr>
         <w:pStyle w:val="2"/>
       </w:pPr>
-      <w:bookmarkStart w:id="164" w:name="_Toc483483171"/>
+      <w:bookmarkStart w:id="167" w:name="_Toc483483171"/>
       <w:r>
         <w:rPr>
           <w:rFonts w:hint="eastAsia"/>
@@ -42056,7 +41698,7 @@
       <w:r>
         <w:t>搭建</w:t>
       </w:r>
-      <w:bookmarkEnd w:id="164"/>
+      <w:bookmarkEnd w:id="167"/>
     </w:p>
     <w:p>
       <w:r>
@@ -42257,7 +41899,7 @@
         <w:spacing w:after="312"/>
         <w:ind w:right="240"/>
       </w:pPr>
-      <w:bookmarkStart w:id="165" w:name="_Toc483417284"/>
+      <w:bookmarkStart w:id="168" w:name="_Toc483417284"/>
       <w:r>
         <w:rPr>
           <w:rFonts w:hint="eastAsia"/>
@@ -42348,7 +41990,7 @@
         </w:rPr>
         <w:t>仿真平台结构图</w:t>
       </w:r>
-      <w:bookmarkEnd w:id="165"/>
+      <w:bookmarkEnd w:id="168"/>
     </w:p>
     <w:p>
       <w:r>
@@ -42529,7 +42171,7 @@
       <w:pPr>
         <w:pStyle w:val="3"/>
       </w:pPr>
-      <w:bookmarkStart w:id="166" w:name="_Toc483483172"/>
+      <w:bookmarkStart w:id="169" w:name="_Toc483483172"/>
       <w:r>
         <w:rPr>
           <w:rFonts w:hint="eastAsia"/>
@@ -42542,7 +42184,7 @@
         </w:rPr>
         <w:t>数值计算平台仿真</w:t>
       </w:r>
-      <w:bookmarkEnd w:id="166"/>
+      <w:bookmarkEnd w:id="169"/>
     </w:p>
     <w:p>
       <w:r>
@@ -42980,7 +42622,7 @@
         <w:spacing w:after="312"/>
         <w:ind w:right="240"/>
       </w:pPr>
-      <w:bookmarkStart w:id="167" w:name="_Toc483417285"/>
+      <w:bookmarkStart w:id="170" w:name="_Toc483417285"/>
       <w:r>
         <w:rPr>
           <w:rFonts w:hint="eastAsia"/>
@@ -43071,7 +42713,7 @@
         </w:rPr>
         <w:t>粗、细分辨率信号频谱</w:t>
       </w:r>
-      <w:bookmarkEnd w:id="167"/>
+      <w:bookmarkEnd w:id="170"/>
     </w:p>
     <w:p>
       <w:r>
@@ -43173,8 +42815,8 @@
         </w:rPr>
         <w:t>如下所示：</w:t>
       </w:r>
-      <w:bookmarkStart w:id="168" w:name="OLE_LINK3"/>
-      <w:bookmarkStart w:id="169" w:name="OLE_LINK4"/>
+      <w:bookmarkStart w:id="171" w:name="OLE_LINK3"/>
+      <w:bookmarkStart w:id="172" w:name="OLE_LINK4"/>
       <m:oMath>
         <m:sSub>
           <m:sSubPr>
@@ -43214,8 +42856,8 @@
           </m:sub>
         </m:sSub>
       </m:oMath>
-      <w:bookmarkEnd w:id="168"/>
-      <w:bookmarkEnd w:id="169"/>
+      <w:bookmarkEnd w:id="171"/>
+      <w:bookmarkEnd w:id="172"/>
       <w:r>
         <w:rPr>
           <w:rFonts w:hint="eastAsia"/>
@@ -43356,27 +42998,14 @@
         <w:tab/>
         <w:t>(</w:t>
       </w:r>
-      <w:r>
-        <w:fldChar w:fldCharType="begin"/>
-      </w:r>
-      <w:r>
-        <w:instrText xml:space="preserve"> STYLEREF 1 \s </w:instrText>
-      </w:r>
-      <w:r>
-        <w:fldChar w:fldCharType="separate"/>
-      </w:r>
-      <w:r>
-        <w:rPr>
-          <w:noProof/>
-        </w:rPr>
-        <w:t>4</w:t>
-      </w:r>
-      <w:r>
-        <w:rPr>
-          <w:noProof/>
-        </w:rPr>
-        <w:fldChar w:fldCharType="end"/>
-      </w:r>
+      <w:fldSimple w:instr=" STYLEREF 1 \s ">
+        <w:r>
+          <w:rPr>
+            <w:noProof/>
+          </w:rPr>
+          <w:t>4</w:t>
+        </w:r>
+      </w:fldSimple>
       <w:r>
         <w:noBreakHyphen/>
       </w:r>
@@ -43826,7 +43455,7 @@
       <w:pPr>
         <w:pStyle w:val="3"/>
       </w:pPr>
-      <w:bookmarkStart w:id="170" w:name="_Toc483483173"/>
+      <w:bookmarkStart w:id="173" w:name="_Toc483483173"/>
       <w:r>
         <w:rPr>
           <w:rFonts w:hint="eastAsia"/>
@@ -43839,7 +43468,7 @@
         </w:rPr>
         <w:t>仿真平台搭建</w:t>
       </w:r>
-      <w:bookmarkEnd w:id="170"/>
+      <w:bookmarkEnd w:id="173"/>
     </w:p>
     <w:p>
       <w:r>
@@ -44008,7 +43637,7 @@
         <w:spacing w:after="312"/>
         <w:ind w:right="240"/>
       </w:pPr>
-      <w:bookmarkStart w:id="171" w:name="_Toc483417286"/>
+      <w:bookmarkStart w:id="174" w:name="_Toc483417286"/>
       <w:r>
         <w:rPr>
           <w:rFonts w:hint="eastAsia"/>
@@ -44108,7 +43737,7 @@
         </w:rPr>
         <w:t>级波形仿真</w:t>
       </w:r>
-      <w:bookmarkEnd w:id="171"/>
+      <w:bookmarkEnd w:id="174"/>
     </w:p>
     <w:p>
       <w:r>
@@ -44188,7 +43817,7 @@
       <w:pPr>
         <w:pStyle w:val="2"/>
       </w:pPr>
-      <w:bookmarkStart w:id="172" w:name="_Toc483483174"/>
+      <w:bookmarkStart w:id="175" w:name="_Toc483483174"/>
       <w:r>
         <w:rPr>
           <w:rFonts w:hint="eastAsia"/>
@@ -44198,7 +43827,7 @@
       <w:r>
         <w:t>方法</w:t>
       </w:r>
-      <w:bookmarkEnd w:id="172"/>
+      <w:bookmarkEnd w:id="175"/>
     </w:p>
     <w:p>
       <w:r>
@@ -44212,14 +43841,14 @@
       <w:pPr>
         <w:pStyle w:val="3"/>
       </w:pPr>
-      <w:bookmarkStart w:id="173" w:name="_Toc483483175"/>
+      <w:bookmarkStart w:id="176" w:name="_Toc483483175"/>
       <w:r>
         <w:rPr>
           <w:rFonts w:hint="eastAsia"/>
         </w:rPr>
         <w:t>电路结构规范</w:t>
       </w:r>
-      <w:bookmarkEnd w:id="173"/>
+      <w:bookmarkEnd w:id="176"/>
     </w:p>
     <w:p>
       <w:r>
@@ -44522,7 +44151,7 @@
         <w:spacing w:after="312"/>
         <w:ind w:right="240"/>
       </w:pPr>
-      <w:bookmarkStart w:id="174" w:name="_Toc483417287"/>
+      <w:bookmarkStart w:id="177" w:name="_Toc483417287"/>
       <w:r>
         <w:rPr>
           <w:rFonts w:hint="eastAsia"/>
@@ -44613,7 +44242,7 @@
         </w:rPr>
         <w:t>模块划分优化</w:t>
       </w:r>
-      <w:bookmarkEnd w:id="174"/>
+      <w:bookmarkEnd w:id="177"/>
       <w:r>
         <w:rPr>
           <w:rFonts w:hint="eastAsia"/>
@@ -45098,7 +44727,7 @@
         <w:spacing w:after="312"/>
         <w:ind w:right="240"/>
       </w:pPr>
-      <w:bookmarkStart w:id="175" w:name="_Toc483417288"/>
+      <w:bookmarkStart w:id="178" w:name="_Toc483417288"/>
       <w:r>
         <w:rPr>
           <w:rFonts w:hint="eastAsia"/>
@@ -45219,13 +44848,13 @@
         </w:rPr>
         <w:t>电路替代</w:t>
       </w:r>
-      <w:bookmarkEnd w:id="175"/>
+      <w:bookmarkEnd w:id="178"/>
     </w:p>
     <w:p>
       <w:pPr>
         <w:pStyle w:val="3"/>
       </w:pPr>
-      <w:bookmarkStart w:id="176" w:name="_Toc483483176"/>
+      <w:bookmarkStart w:id="179" w:name="_Toc483483176"/>
       <w:r>
         <w:rPr>
           <w:rFonts w:hint="eastAsia"/>
@@ -45233,7 +44862,7 @@
         <w:lastRenderedPageBreak/>
         <w:t>关键模块重新设计</w:t>
       </w:r>
-      <w:bookmarkEnd w:id="176"/>
+      <w:bookmarkEnd w:id="179"/>
     </w:p>
     <w:p>
       <w:r>
@@ -45575,14 +45204,14 @@
       <w:pPr>
         <w:pStyle w:val="2"/>
       </w:pPr>
-      <w:bookmarkStart w:id="177" w:name="_Toc483483177"/>
+      <w:bookmarkStart w:id="180" w:name="_Toc483483177"/>
       <w:r>
         <w:rPr>
           <w:rFonts w:hint="eastAsia"/>
         </w:rPr>
         <w:t>时序仿真结果</w:t>
       </w:r>
-      <w:bookmarkEnd w:id="177"/>
+      <w:bookmarkEnd w:id="180"/>
     </w:p>
     <w:p>
       <w:r>
@@ -45658,14 +45287,14 @@
       <w:pPr>
         <w:pStyle w:val="3"/>
       </w:pPr>
-      <w:bookmarkStart w:id="178" w:name="_Toc483483178"/>
+      <w:bookmarkStart w:id="181" w:name="_Toc483483178"/>
       <w:r>
         <w:rPr>
           <w:rFonts w:hint="eastAsia"/>
         </w:rPr>
         <w:t>工具介绍</w:t>
       </w:r>
-      <w:bookmarkEnd w:id="178"/>
+      <w:bookmarkEnd w:id="181"/>
     </w:p>
     <w:p>
       <w:r>
@@ -46191,14 +45820,14 @@
       <w:pPr>
         <w:pStyle w:val="3"/>
       </w:pPr>
-      <w:bookmarkStart w:id="179" w:name="_Toc483483179"/>
+      <w:bookmarkStart w:id="182" w:name="_Toc483483179"/>
       <w:r>
         <w:rPr>
           <w:rFonts w:hint="eastAsia"/>
         </w:rPr>
         <w:t>结果展示</w:t>
       </w:r>
-      <w:bookmarkEnd w:id="179"/>
+      <w:bookmarkEnd w:id="182"/>
     </w:p>
     <w:p>
       <w:r>
@@ -46436,7 +46065,7 @@
         <w:spacing w:after="312"/>
         <w:ind w:right="240"/>
       </w:pPr>
-      <w:bookmarkStart w:id="180" w:name="_Toc483417289"/>
+      <w:bookmarkStart w:id="183" w:name="_Toc483417289"/>
       <w:r>
         <w:rPr>
           <w:rFonts w:hint="eastAsia"/>
@@ -46533,7 +46162,7 @@
         </w:rPr>
         <w:t>时间约束</w:t>
       </w:r>
-      <w:bookmarkEnd w:id="180"/>
+      <w:bookmarkEnd w:id="183"/>
     </w:p>
     <w:p>
       <w:r>
@@ -46672,7 +46301,7 @@
         <w:spacing w:after="312"/>
         <w:ind w:right="240"/>
       </w:pPr>
-      <w:bookmarkStart w:id="181" w:name="_Toc483417290"/>
+      <w:bookmarkStart w:id="184" w:name="_Toc483417290"/>
       <w:r>
         <w:rPr>
           <w:rFonts w:hint="eastAsia"/>
@@ -46769,7 +46398,7 @@
         </w:rPr>
         <w:t>时序波形图</w:t>
       </w:r>
-      <w:bookmarkEnd w:id="181"/>
+      <w:bookmarkEnd w:id="184"/>
     </w:p>
     <w:p>
       <w:r>
@@ -47325,7 +46954,7 @@
         <w:spacing w:after="312"/>
         <w:ind w:right="240"/>
       </w:pPr>
-      <w:bookmarkStart w:id="182" w:name="_Toc483417291"/>
+      <w:bookmarkStart w:id="185" w:name="_Toc483417291"/>
       <w:r>
         <w:rPr>
           <w:rFonts w:hint="eastAsia"/>
@@ -47416,7 +47045,7 @@
         </w:rPr>
         <w:t>后端设计版图</w:t>
       </w:r>
-      <w:bookmarkEnd w:id="182"/>
+      <w:bookmarkEnd w:id="185"/>
     </w:p>
     <w:p>
       <w:pPr>
@@ -47484,7 +47113,7 @@
         <w:spacing w:after="312"/>
         <w:ind w:right="240"/>
       </w:pPr>
-      <w:bookmarkStart w:id="183" w:name="_Toc483417292"/>
+      <w:bookmarkStart w:id="186" w:name="_Toc483417292"/>
       <w:r>
         <w:rPr>
           <w:rFonts w:hint="eastAsia"/>
@@ -47581,7 +47210,7 @@
         </w:rPr>
         <w:t>时序约束</w:t>
       </w:r>
-      <w:bookmarkEnd w:id="183"/>
+      <w:bookmarkEnd w:id="186"/>
     </w:p>
     <w:p>
       <w:r>
@@ -47777,7 +47406,7 @@
         <w:spacing w:after="312"/>
         <w:ind w:right="240"/>
       </w:pPr>
-      <w:bookmarkStart w:id="184" w:name="_Toc483417293"/>
+      <w:bookmarkStart w:id="187" w:name="_Toc483417293"/>
       <w:r>
         <w:rPr>
           <w:rFonts w:hint="eastAsia"/>
@@ -47868,13 +47497,13 @@
         </w:rPr>
         <w:t>后端时序波形仿真</w:t>
       </w:r>
-      <w:bookmarkEnd w:id="184"/>
+      <w:bookmarkEnd w:id="187"/>
     </w:p>
     <w:p>
       <w:pPr>
         <w:pStyle w:val="2"/>
       </w:pPr>
-      <w:bookmarkStart w:id="185" w:name="_Toc483483180"/>
+      <w:bookmarkStart w:id="188" w:name="_Toc483483180"/>
       <w:r>
         <w:rPr>
           <w:rFonts w:hint="eastAsia"/>
@@ -47882,7 +47511,7 @@
         <w:lastRenderedPageBreak/>
         <w:t>性能比较</w:t>
       </w:r>
-      <w:bookmarkEnd w:id="185"/>
+      <w:bookmarkEnd w:id="188"/>
     </w:p>
     <w:p>
       <w:r>
@@ -49791,7 +49420,7 @@
       <w:pPr>
         <w:pStyle w:val="1"/>
       </w:pPr>
-      <w:bookmarkStart w:id="186" w:name="_Toc483483181"/>
+      <w:bookmarkStart w:id="189" w:name="_Toc483483181"/>
       <w:r>
         <w:rPr>
           <w:rFonts w:hint="eastAsia"/>
@@ -49799,13 +49428,13 @@
         <w:lastRenderedPageBreak/>
         <w:t>结论</w:t>
       </w:r>
-      <w:bookmarkEnd w:id="186"/>
+      <w:bookmarkEnd w:id="189"/>
     </w:p>
     <w:p>
       <w:pPr>
         <w:pStyle w:val="2"/>
       </w:pPr>
-      <w:bookmarkStart w:id="187" w:name="_Toc483483182"/>
+      <w:bookmarkStart w:id="190" w:name="_Toc483483182"/>
       <w:r>
         <w:rPr>
           <w:rFonts w:hint="eastAsia"/>
@@ -49815,7 +49444,7 @@
       <w:r>
         <w:t>总结</w:t>
       </w:r>
-      <w:bookmarkEnd w:id="187"/>
+      <w:bookmarkEnd w:id="190"/>
     </w:p>
     <w:p>
       <w:r>
@@ -50291,14 +49920,14 @@
       <w:pPr>
         <w:pStyle w:val="2"/>
       </w:pPr>
-      <w:bookmarkStart w:id="188" w:name="_Toc483483183"/>
+      <w:bookmarkStart w:id="191" w:name="_Toc483483183"/>
       <w:r>
         <w:rPr>
           <w:rFonts w:hint="eastAsia"/>
         </w:rPr>
         <w:t>未来工作展望</w:t>
       </w:r>
-      <w:bookmarkEnd w:id="188"/>
+      <w:bookmarkEnd w:id="191"/>
     </w:p>
     <w:p>
       <w:r>
@@ -50556,7 +50185,7 @@
         <w:pStyle w:val="10"/>
         <w:spacing w:before="800"/>
       </w:pPr>
-      <w:bookmarkStart w:id="189" w:name="_Toc483483184"/>
+      <w:bookmarkStart w:id="192" w:name="_Toc483483184"/>
       <w:r>
         <w:rPr>
           <w:rFonts w:hint="eastAsia"/>
@@ -50564,13 +50193,13 @@
         <w:lastRenderedPageBreak/>
         <w:t>插图索引</w:t>
       </w:r>
-      <w:bookmarkEnd w:id="189"/>
+      <w:bookmarkEnd w:id="192"/>
     </w:p>
-    <w:bookmarkStart w:id="190" w:name="OLE_LINK72"/>
-    <w:bookmarkStart w:id="191" w:name="OLE_LINK73"/>
-    <w:bookmarkStart w:id="192" w:name="OLE_LINK67"/>
-    <w:bookmarkStart w:id="193" w:name="OLE_LINK68"/>
-    <w:bookmarkStart w:id="194" w:name="OLE_LINK59"/>
+    <w:bookmarkStart w:id="193" w:name="OLE_LINK72"/>
+    <w:bookmarkStart w:id="194" w:name="OLE_LINK73"/>
+    <w:bookmarkStart w:id="195" w:name="OLE_LINK67"/>
+    <w:bookmarkStart w:id="196" w:name="OLE_LINK68"/>
+    <w:bookmarkStart w:id="197" w:name="OLE_LINK59"/>
     <w:p>
       <w:pPr>
         <w:pStyle w:val="affff4"/>
@@ -50627,7 +50256,7 @@
         <w:t>1</w:t>
       </w:r>
     </w:p>
-    <w:bookmarkStart w:id="195" w:name="OLE_LINK74"/>
+    <w:bookmarkStart w:id="198" w:name="OLE_LINK74"/>
     <w:p>
       <w:pPr>
         <w:pStyle w:val="affff4"/>
@@ -50702,7 +50331,7 @@
         <w:t>2</w:t>
       </w:r>
     </w:p>
-    <w:bookmarkEnd w:id="195"/>
+    <w:bookmarkEnd w:id="198"/>
     <w:p>
       <w:pPr>
         <w:pStyle w:val="affff4"/>
@@ -50903,8 +50532,8 @@
       <w:r>
         <w:t>9</w:t>
       </w:r>
-      <w:bookmarkEnd w:id="190"/>
-      <w:bookmarkEnd w:id="191"/>
+      <w:bookmarkEnd w:id="193"/>
+      <w:bookmarkEnd w:id="194"/>
     </w:p>
     <w:p>
       <w:pPr>
@@ -51133,8 +50762,8 @@
         <w:t>12</w:t>
       </w:r>
     </w:p>
-    <w:bookmarkStart w:id="196" w:name="OLE_LINK70"/>
-    <w:bookmarkStart w:id="197" w:name="OLE_LINK71"/>
+    <w:bookmarkStart w:id="199" w:name="OLE_LINK70"/>
+    <w:bookmarkStart w:id="200" w:name="OLE_LINK71"/>
     <w:p>
       <w:pPr>
         <w:pStyle w:val="affff4"/>
@@ -51192,8 +50821,8 @@
       <w:r>
         <w:t>1</w:t>
       </w:r>
-      <w:bookmarkEnd w:id="196"/>
-      <w:bookmarkEnd w:id="197"/>
+      <w:bookmarkEnd w:id="199"/>
+      <w:bookmarkEnd w:id="200"/>
       <w:r>
         <w:t>4</w:t>
       </w:r>
@@ -51229,7 +50858,7 @@
           </w:rPr>
           <w:t>非</w:t>
         </w:r>
-        <w:bookmarkStart w:id="198" w:name="OLE_LINK69"/>
+        <w:bookmarkStart w:id="201" w:name="OLE_LINK69"/>
         <w:r>
           <w:rPr>
             <w:rStyle w:val="aff6"/>
@@ -51239,7 +50868,7 @@
           </w:rPr>
           <w:t>理想输出信号频谱</w:t>
         </w:r>
-        <w:bookmarkEnd w:id="198"/>
+        <w:bookmarkEnd w:id="201"/>
         <w:r>
           <w:rPr>
             <w:webHidden/>
@@ -51393,8 +51022,8 @@
       <w:r>
         <w:t>1</w:t>
       </w:r>
-      <w:bookmarkEnd w:id="192"/>
-      <w:bookmarkEnd w:id="193"/>
+      <w:bookmarkEnd w:id="195"/>
+      <w:bookmarkEnd w:id="196"/>
       <w:r>
         <w:t>7</w:t>
       </w:r>
@@ -51780,8 +51409,8 @@
         <w:t>22</w:t>
       </w:r>
     </w:p>
-    <w:bookmarkStart w:id="199" w:name="OLE_LINK65"/>
-    <w:bookmarkStart w:id="200" w:name="OLE_LINK66"/>
+    <w:bookmarkStart w:id="202" w:name="OLE_LINK65"/>
+    <w:bookmarkStart w:id="203" w:name="OLE_LINK66"/>
     <w:p>
       <w:pPr>
         <w:pStyle w:val="affff4"/>
@@ -51906,8 +51535,8 @@
       <w:r>
         <w:t>24</w:t>
       </w:r>
-      <w:bookmarkEnd w:id="199"/>
-      <w:bookmarkEnd w:id="200"/>
+      <w:bookmarkEnd w:id="202"/>
+      <w:bookmarkEnd w:id="203"/>
     </w:p>
     <w:p>
       <w:pPr>
@@ -52203,7 +51832,7 @@
         <w:t>28</w:t>
       </w:r>
     </w:p>
-    <w:bookmarkStart w:id="201" w:name="OLE_LINK64"/>
+    <w:bookmarkStart w:id="204" w:name="OLE_LINK64"/>
     <w:p>
       <w:pPr>
         <w:pStyle w:val="affff4"/>
@@ -52261,7 +51890,7 @@
       <w:r>
         <w:t>30</w:t>
       </w:r>
-      <w:bookmarkEnd w:id="201"/>
+      <w:bookmarkEnd w:id="204"/>
     </w:p>
     <w:p>
       <w:pPr>
@@ -52347,8 +51976,8 @@
         <w:t>31</w:t>
       </w:r>
     </w:p>
-    <w:bookmarkStart w:id="202" w:name="OLE_LINK60"/>
-    <w:bookmarkStart w:id="203" w:name="OLE_LINK61"/>
+    <w:bookmarkStart w:id="205" w:name="OLE_LINK60"/>
+    <w:bookmarkStart w:id="206" w:name="OLE_LINK61"/>
     <w:p>
       <w:pPr>
         <w:pStyle w:val="affff4"/>
@@ -52406,8 +52035,8 @@
       <w:r>
         <w:t>31</w:t>
       </w:r>
-      <w:bookmarkEnd w:id="202"/>
-      <w:bookmarkEnd w:id="203"/>
+      <w:bookmarkEnd w:id="205"/>
+      <w:bookmarkEnd w:id="206"/>
     </w:p>
     <w:p>
       <w:pPr>
@@ -52458,7 +52087,7 @@
       <w:r>
         <w:t>31</w:t>
       </w:r>
-      <w:bookmarkEnd w:id="194"/>
+      <w:bookmarkEnd w:id="197"/>
     </w:p>
     <w:p>
       <w:pPr>
@@ -52473,7 +52102,7 @@
         <w:pStyle w:val="10"/>
         <w:spacing w:before="800"/>
       </w:pPr>
-      <w:bookmarkStart w:id="204" w:name="_Toc483483185"/>
+      <w:bookmarkStart w:id="207" w:name="_Toc483483185"/>
       <w:r>
         <w:rPr>
           <w:rFonts w:hint="eastAsia"/>
@@ -52481,10 +52110,10 @@
         <w:lastRenderedPageBreak/>
         <w:t>表格索引</w:t>
       </w:r>
-      <w:bookmarkEnd w:id="204"/>
+      <w:bookmarkEnd w:id="207"/>
     </w:p>
-    <w:bookmarkStart w:id="205" w:name="OLE_LINK75"/>
-    <w:bookmarkStart w:id="206" w:name="OLE_LINK76"/>
+    <w:bookmarkStart w:id="208" w:name="OLE_LINK75"/>
+    <w:bookmarkStart w:id="209" w:name="OLE_LINK76"/>
     <w:p>
       <w:pPr>
         <w:pStyle w:val="affff4"/>
@@ -52539,8 +52168,8 @@
       <w:r>
         <w:fldChar w:fldCharType="end"/>
       </w:r>
-      <w:bookmarkEnd w:id="205"/>
-      <w:bookmarkEnd w:id="206"/>
+      <w:bookmarkEnd w:id="208"/>
+      <w:bookmarkEnd w:id="209"/>
       <w:r>
         <w:t>3</w:t>
       </w:r>
@@ -52700,7 +52329,7 @@
         <w:spacing w:before="800"/>
         <w:ind w:left="0" w:firstLine="0"/>
       </w:pPr>
-      <w:bookmarkStart w:id="207" w:name="_Toc483483186"/>
+      <w:bookmarkStart w:id="210" w:name="_Toc483483186"/>
       <w:r>
         <w:rPr>
           <w:rFonts w:hint="eastAsia"/>
@@ -52708,109 +52337,54 @@
         <w:lastRenderedPageBreak/>
         <w:t>参考文献</w:t>
       </w:r>
-      <w:bookmarkEnd w:id="207"/>
-    </w:p>
-    <w:p>
-      <w:pPr>
-        <w:pStyle w:val="affff"/>
-      </w:pPr>
-      <w:bookmarkStart w:id="208" w:name="OLE_LINK46"/>
-      <w:r>
-        <w:t>[1]</w:t>
-      </w:r>
-      <w:r>
-        <w:tab/>
-        <w:t xml:space="preserve">RolandE.Best. </w:t>
-      </w:r>
-      <w:r>
-        <w:t>锁相环设计、仿真和应用</w:t>
-      </w:r>
-      <w:r>
-        <w:t xml:space="preserve">[M]. </w:t>
-      </w:r>
-      <w:r>
-        <w:t>清华大学出版社</w:t>
-      </w:r>
-      <w:r>
-        <w:t>, 2004.</w:t>
-      </w:r>
-    </w:p>
-    <w:bookmarkEnd w:id="208"/>
-    <w:p>
-      <w:pPr>
-        <w:pStyle w:val="affff"/>
-      </w:pPr>
-      <w:r>
-        <w:t>[2]</w:t>
-      </w:r>
-      <w:r>
-        <w:tab/>
-      </w:r>
-      <w:r>
-        <w:t xml:space="preserve">Zhao Y, Chen Z Z, Du Y, et al. A 0.56 THz Phase-Locked Frequency Synthesizer in 65 nm CMOS </w:t>
-      </w:r>
-      <w:proofErr w:type="gramStart"/>
-      <w:r>
-        <w:t>Technology[</w:t>
-      </w:r>
-      <w:proofErr w:type="gramEnd"/>
-      <w:r>
-        <w:t>J]. IEEE Journal of Solid-State Circuits, 2016, 51(12):3005-3019.</w:t>
-      </w:r>
-    </w:p>
-    <w:p>
-      <w:pPr>
-        <w:pStyle w:val="affff"/>
-      </w:pPr>
-      <w:r>
-        <w:t>[</w:t>
-      </w:r>
-      <w:r>
-        <w:t>3</w:t>
-      </w:r>
-      <w:r>
-        <w:t>]</w:t>
-      </w:r>
-      <w:r>
-        <w:tab/>
-      </w:r>
-      <w:bookmarkStart w:id="209" w:name="OLE_LINK50"/>
-      <w:bookmarkStart w:id="210" w:name="OLE_LINK52"/>
-      <w:r>
-        <w:t xml:space="preserve">Tierney J, Rader C M, Gold B. A Digital Frequency </w:t>
-      </w:r>
-      <w:proofErr w:type="gramStart"/>
-      <w:r>
-        <w:t>Synthesizer[</w:t>
-      </w:r>
-      <w:proofErr w:type="gramEnd"/>
-      <w:r>
-        <w:t>J]. IEEE Transactions on Audio &amp; Electroacoustics, 1971, 19(1):48-57.</w:t>
-      </w:r>
-      <w:bookmarkEnd w:id="209"/>
       <w:bookmarkEnd w:id="210"/>
     </w:p>
     <w:p>
       <w:pPr>
         <w:pStyle w:val="affff"/>
       </w:pPr>
-      <w:r>
-        <w:t>[4</w:t>
-      </w:r>
-      <w:r>
-        <w:t>]</w:t>
+      <w:bookmarkStart w:id="211" w:name="OLE_LINK46"/>
+      <w:r>
+        <w:t>[1]</w:t>
       </w:r>
       <w:r>
         <w:tab/>
-        <w:t xml:space="preserve">Genovese M, Napoli E, Caro D D, et al. Analysis and comparison of Direct Digital Frequency Synthesizers implemented on FPGA[J]. Integration the </w:t>
+        <w:t xml:space="preserve">RolandE.Best. </w:t>
+      </w:r>
+      <w:r>
+        <w:t>锁相环设计、仿真和应用</w:t>
+      </w:r>
+      <w:r>
+        <w:t xml:space="preserve">[M]. </w:t>
+      </w:r>
+      <w:r>
+        <w:t>清华大学出版社</w:t>
+      </w:r>
+      <w:r>
+        <w:t>, 2004.</w:t>
+      </w:r>
+    </w:p>
+    <w:bookmarkEnd w:id="211"/>
+    <w:p>
+      <w:pPr>
+        <w:pStyle w:val="affff"/>
+      </w:pPr>
+      <w:r>
+        <w:t>[2]</w:t>
+      </w:r>
+      <w:r>
+        <w:tab/>
+      </w:r>
+      <w:r>
+        <w:t xml:space="preserve">Zhao Y, Chen Z Z, Du Y, et al. A 0.56 THz Phase-Locked Frequency Synthesizer in 65 nm CMOS </w:t>
       </w:r>
       <w:proofErr w:type="gramStart"/>
       <w:r>
-        <w:t>Vlsi</w:t>
+        <w:t>Technology[</w:t>
       </w:r>
       <w:proofErr w:type="gramEnd"/>
       <w:r>
-        <w:t xml:space="preserve"> Journal, 2014, 47(2):261-271.</w:t>
+        <w:t>J]. IEEE Journal of Solid-State Circuits, 2016, 51(12):3005-3019.</w:t>
       </w:r>
     </w:p>
     <w:p>
@@ -52818,27 +52392,54 @@
         <w:pStyle w:val="affff"/>
       </w:pPr>
       <w:r>
-        <w:t>[5]</w:t>
+        <w:t>[</w:t>
+      </w:r>
+      <w:r>
+        <w:t>3</w:t>
+      </w:r>
+      <w:r>
+        <w:t>]</w:t>
       </w:r>
       <w:r>
         <w:tab/>
       </w:r>
-      <w:r>
-        <w:t>Sunderland D A, Strauch R A, Wharfield S S, et al. CMOS/SOS frequency synthesizer LSI circuit for spread spectrum communications[J]. IEEE Journal of Solid-State Circuits, 2010, 19(4):497-506.</w:t>
-      </w:r>
+      <w:bookmarkStart w:id="212" w:name="OLE_LINK50"/>
+      <w:bookmarkStart w:id="213" w:name="OLE_LINK52"/>
+      <w:r>
+        <w:t xml:space="preserve">Tierney J, Rader C M, Gold B. A Digital Frequency </w:t>
+      </w:r>
+      <w:proofErr w:type="gramStart"/>
+      <w:r>
+        <w:t>Synthesizer[</w:t>
+      </w:r>
+      <w:proofErr w:type="gramEnd"/>
+      <w:r>
+        <w:t>J]. IEEE Transactions on Audio &amp; Electroacoustics, 1971, 19(1):48-57.</w:t>
+      </w:r>
+      <w:bookmarkEnd w:id="212"/>
+      <w:bookmarkEnd w:id="213"/>
     </w:p>
     <w:p>
       <w:pPr>
         <w:pStyle w:val="affff"/>
       </w:pPr>
       <w:r>
-        <w:t>[6]</w:t>
+        <w:t>[4</w:t>
+      </w:r>
+      <w:r>
+        <w:t>]</w:t>
       </w:r>
       <w:r>
         <w:tab/>
-      </w:r>
-      <w:r>
-        <w:t>Nicholas H T, Samueli H. A 150-MHz Direct Digital Frequency Synthesizer In 1.25/spl mu/m CMOS With -90dBc Spurious Performance[C]// Solid-State Circuits Conference, 1991. Digest of Technical Papers. Isscc. 1991 IEEE International. IEEE, 1991:42-286.</w:t>
+        <w:t xml:space="preserve">Genovese M, Napoli E, Caro D D, et al. Analysis and comparison of Direct Digital Frequency Synthesizers implemented on FPGA[J]. Integration the </w:t>
+      </w:r>
+      <w:proofErr w:type="gramStart"/>
+      <w:r>
+        <w:t>Vlsi</w:t>
+      </w:r>
+      <w:proofErr w:type="gramEnd"/>
+      <w:r>
+        <w:t xml:space="preserve"> Journal, 2014, 47(2):261-271.</w:t>
       </w:r>
     </w:p>
     <w:p>
@@ -52846,25 +52447,13 @@
         <w:pStyle w:val="affff"/>
       </w:pPr>
       <w:r>
-        <w:rPr>
-          <w:rFonts w:hint="eastAsia"/>
-        </w:rPr>
-        <w:t>[</w:t>
-      </w:r>
-      <w:r>
-        <w:t>7</w:t>
-      </w:r>
-      <w:r>
-        <w:rPr>
-          <w:rFonts w:hint="eastAsia"/>
-        </w:rPr>
-        <w:t>]</w:t>
+        <w:t>[5]</w:t>
       </w:r>
       <w:r>
         <w:tab/>
       </w:r>
       <w:r>
-        <w:t>Langlois J M P, Al-Khalili D. Novel approach to the design of direct digital frequency synthesizers based on linear interpolation[J]. IEEE Transactions on Circuits &amp; Systems II Analog &amp; Digital Signal Processing, 2003, 50(9):567-578.</w:t>
+        <w:t>Sunderland D A, Strauch R A, Wharfield S S, et al. CMOS/SOS frequency synthesizer LSI circuit for spread spectrum communications[J]. IEEE Journal of Solid-State Circuits, 2010, 19(4):497-506.</w:t>
       </w:r>
     </w:p>
     <w:p>
@@ -52872,19 +52461,13 @@
         <w:pStyle w:val="affff"/>
       </w:pPr>
       <w:r>
-        <w:t>[8]</w:t>
+        <w:t>[6]</w:t>
       </w:r>
       <w:r>
         <w:tab/>
-        <w:t xml:space="preserve">Ashrafi A, Adhami R, Milenkovic A. A Direct Digital Frequency Synthesizer Based on the Quasi-Linear Interpolation </w:t>
-      </w:r>
-      <w:proofErr w:type="gramStart"/>
-      <w:r>
-        <w:t>Method[</w:t>
-      </w:r>
-      <w:proofErr w:type="gramEnd"/>
-      <w:r>
-        <w:t>J]. IEEE Transactions on Circuits &amp; Systems I Regular Papers, 2005, 57(4):863-872.</w:t>
+      </w:r>
+      <w:r>
+        <w:t>Nicholas H T, Samueli H. A 150-MHz Direct Digital Frequency Synthesizer In 1.25/spl mu/m CMOS With -90dBc Spurious Performance[C]// Solid-State Circuits Conference, 1991. Digest of Technical Papers. Isscc. 1991 IEEE International. IEEE, 1991:42-286.</w:t>
       </w:r>
     </w:p>
     <w:p>
@@ -52898,7 +52481,7 @@
         <w:t>[</w:t>
       </w:r>
       <w:r>
-        <w:t>9</w:t>
+        <w:t>7</w:t>
       </w:r>
       <w:r>
         <w:rPr>
@@ -52907,18 +52490,10 @@
         <w:t>]</w:t>
       </w:r>
       <w:r>
-        <w:t xml:space="preserve"> </w:t>
-      </w:r>
-      <w:r>
-        <w:t xml:space="preserve">Caro D D, Petra N, Strollo A G M. Direct Digital Frequency Synthesizer Using Nonuniform Piecewise-Linear </w:t>
-      </w:r>
-      <w:proofErr w:type="gramStart"/>
-      <w:r>
-        <w:t>Approximation[</w:t>
-      </w:r>
-      <w:proofErr w:type="gramEnd"/>
-      <w:r>
-        <w:t>J]. Circuits &amp; Systems I Regular Papers IEEE Transactions on, 2011, 58(10):2409-2419.</w:t>
+        <w:tab/>
+      </w:r>
+      <w:r>
+        <w:t>Langlois J M P, Al-Khalili D. Novel approach to the design of direct digital frequency synthesizers based on linear interpolation[J]. IEEE Transactions on Circuits &amp; Systems II Analog &amp; Digital Signal Processing, 2003, 50(9):567-578.</w:t>
       </w:r>
     </w:p>
     <w:p>
@@ -52926,26 +52501,20 @@
         <w:pStyle w:val="affff"/>
       </w:pPr>
       <w:r>
-        <w:t>[10]</w:t>
+        <w:t>[8]</w:t>
       </w:r>
       <w:r>
         <w:tab/>
-      </w:r>
-      <w:bookmarkStart w:id="211" w:name="OLE_LINK53"/>
-      <w:bookmarkStart w:id="212" w:name="OLE_LINK54"/>
-      <w:r>
-        <w:t xml:space="preserve">Volder J E. The CORDIC Trigonometric Computing </w:t>
+        <w:t xml:space="preserve">Ashrafi A, Adhami R, Milenkovic A. A Direct Digital Frequency Synthesizer Based on the Quasi-Linear Interpolation </w:t>
       </w:r>
       <w:proofErr w:type="gramStart"/>
       <w:r>
-        <w:t>Technique[</w:t>
+        <w:t>Method[</w:t>
       </w:r>
       <w:proofErr w:type="gramEnd"/>
       <w:r>
-        <w:t>J]. Institute of Radio Engineers Transactions on Electronic Computers, 1959, EC-8(3):330-334.</w:t>
-      </w:r>
-      <w:bookmarkEnd w:id="211"/>
-      <w:bookmarkEnd w:id="212"/>
+        <w:t>J]. IEEE Transactions on Circuits &amp; Systems I Regular Papers, 2005, 57(4):863-872.</w:t>
+      </w:r>
     </w:p>
     <w:p>
       <w:pPr>
@@ -52955,16 +52524,30 @@
         <w:rPr>
           <w:rFonts w:hint="eastAsia"/>
         </w:rPr>
-        <w:t>[11]</w:t>
-      </w:r>
-      <w:r>
-        <w:rPr>
-          <w:rFonts w:hint="eastAsia"/>
-        </w:rPr>
-        <w:tab/>
-      </w:r>
-      <w:r>
-        <w:t>Mortezapour S, Lee E K F. Design of low-power ROM-less direct digital frequency synthesizer using nonlinear digital-to-analog converter[J]. 1999, SC-34(10):1350-1359.</w:t>
+        <w:t>[</w:t>
+      </w:r>
+      <w:r>
+        <w:t>9</w:t>
+      </w:r>
+      <w:r>
+        <w:rPr>
+          <w:rFonts w:hint="eastAsia"/>
+        </w:rPr>
+        <w:t>]</w:t>
+      </w:r>
+      <w:r>
+        <w:t xml:space="preserve"> </w:t>
+      </w:r>
+      <w:r>
+        <w:t xml:space="preserve">Caro D D, Petra N, Strollo A G M. Direct Digital Frequency Synthesizer Using Nonuniform Piecewise-Linear </w:t>
+      </w:r>
+      <w:proofErr w:type="gramStart"/>
+      <w:r>
+        <w:t>Approximation[</w:t>
+      </w:r>
+      <w:proofErr w:type="gramEnd"/>
+      <w:r>
+        <w:t>J]. Circuits &amp; Systems I Regular Papers IEEE Transactions on, 2011, 58(10):2409-2419.</w:t>
       </w:r>
     </w:p>
     <w:p>
@@ -52972,22 +52555,26 @@
         <w:pStyle w:val="affff"/>
       </w:pPr>
       <w:r>
-        <w:t>[12]</w:t>
+        <w:t>[10]</w:t>
       </w:r>
       <w:r>
         <w:tab/>
       </w:r>
-      <w:r>
-        <w:t xml:space="preserve">Yoo T, Hong C Y, Jung Y H, et al. A 2 GHz 130 mW Direct-Digital Frequency Synthesizer With a Nonlinear DAC in 55 nm </w:t>
+      <w:bookmarkStart w:id="214" w:name="OLE_LINK53"/>
+      <w:bookmarkStart w:id="215" w:name="OLE_LINK54"/>
+      <w:r>
+        <w:t xml:space="preserve">Volder J E. The CORDIC Trigonometric Computing </w:t>
       </w:r>
       <w:proofErr w:type="gramStart"/>
       <w:r>
-        <w:t>CMOS[</w:t>
+        <w:t>Technique[</w:t>
       </w:r>
       <w:proofErr w:type="gramEnd"/>
       <w:r>
-        <w:t>J]. IEEE Journal of Solid-State Circuits, 2014, 49(12):2976-2989.</w:t>
-      </w:r>
+        <w:t>J]. Institute of Radio Engineers Transactions on Electronic Computers, 1959, EC-8(3):330-334.</w:t>
+      </w:r>
+      <w:bookmarkEnd w:id="214"/>
+      <w:bookmarkEnd w:id="215"/>
     </w:p>
     <w:p>
       <w:pPr>
@@ -52997,6 +52584,48 @@
         <w:rPr>
           <w:rFonts w:hint="eastAsia"/>
         </w:rPr>
+        <w:t>[11]</w:t>
+      </w:r>
+      <w:r>
+        <w:rPr>
+          <w:rFonts w:hint="eastAsia"/>
+        </w:rPr>
+        <w:tab/>
+      </w:r>
+      <w:r>
+        <w:t>Mortezapour S, Lee E K F. Design of low-power ROM-less direct digital frequency synthesizer using nonlinear digital-to-analog converter[J]. 1999, SC-34(10):1350-1359.</w:t>
+      </w:r>
+    </w:p>
+    <w:p>
+      <w:pPr>
+        <w:pStyle w:val="affff"/>
+      </w:pPr>
+      <w:r>
+        <w:t>[12]</w:t>
+      </w:r>
+      <w:r>
+        <w:tab/>
+      </w:r>
+      <w:r>
+        <w:t xml:space="preserve">Yoo T, Hong C Y, Jung Y H, et al. A 2 GHz 130 mW Direct-Digital Frequency Synthesizer With a Nonlinear DAC in 55 nm </w:t>
+      </w:r>
+      <w:proofErr w:type="gramStart"/>
+      <w:r>
+        <w:t>CMOS[</w:t>
+      </w:r>
+      <w:proofErr w:type="gramEnd"/>
+      <w:r>
+        <w:t>J]. IEEE Journal of Solid-State Circuits, 2014, 49(12):2976-2989.</w:t>
+      </w:r>
+    </w:p>
+    <w:p>
+      <w:pPr>
+        <w:pStyle w:val="affff"/>
+      </w:pPr>
+      <w:r>
+        <w:rPr>
+          <w:rFonts w:hint="eastAsia"/>
+        </w:rPr>
         <w:t>[</w:t>
       </w:r>
       <w:r>
@@ -53011,13 +52640,13 @@
       <w:r>
         <w:tab/>
       </w:r>
-      <w:bookmarkStart w:id="213" w:name="OLE_LINK55"/>
-      <w:bookmarkStart w:id="214" w:name="OLE_LINK56"/>
+      <w:bookmarkStart w:id="216" w:name="OLE_LINK55"/>
+      <w:bookmarkStart w:id="217" w:name="OLE_LINK56"/>
       <w:r>
         <w:t>Willson A, Ojha M, Agarwal S, et al. A direct digital frequency synthesizer with minimized tuning latency of 12ns[C]// IEEE International Solid-State Circuits Conference. IEEE, 2011:138-140.</w:t>
       </w:r>
-      <w:bookmarkEnd w:id="213"/>
-      <w:bookmarkEnd w:id="214"/>
+      <w:bookmarkEnd w:id="216"/>
+      <w:bookmarkEnd w:id="217"/>
     </w:p>
     <w:p>
       <w:pPr>
@@ -53224,7 +52853,7 @@
         <w:spacing w:before="800"/>
         <w:ind w:left="0" w:firstLine="0"/>
       </w:pPr>
-      <w:bookmarkStart w:id="215" w:name="_Toc483483187"/>
+      <w:bookmarkStart w:id="218" w:name="_Toc483483187"/>
       <w:r>
         <w:rPr>
           <w:rFonts w:hint="eastAsia"/>
@@ -53247,7 +52876,7 @@
         </w:rPr>
         <w:t>谢</w:t>
       </w:r>
-      <w:bookmarkEnd w:id="215"/>
+      <w:bookmarkEnd w:id="218"/>
     </w:p>
     <w:p>
       <w:r>
@@ -53950,7 +53579,7 @@
           <w:szCs w:val="28"/>
         </w:rPr>
       </w:pPr>
-      <w:bookmarkStart w:id="216" w:name="_Toc420868834"/>
+      <w:bookmarkStart w:id="219" w:name="_Toc420868834"/>
       <w:r>
         <w:rPr>
           <w:rFonts w:ascii="黑体" w:eastAsia="黑体" w:hAnsi="黑体" w:hint="eastAsia"/>
@@ -53959,8 +53588,8 @@
         </w:rPr>
         <w:t>摘要</w:t>
       </w:r>
-      <w:bookmarkStart w:id="217" w:name="_Toc420868835"/>
-      <w:bookmarkEnd w:id="216"/>
+      <w:bookmarkStart w:id="220" w:name="_Toc420868835"/>
+      <w:bookmarkEnd w:id="219"/>
     </w:p>
     <w:p>
       <w:r>
@@ -54141,7 +53770,7 @@
         </w:rPr>
         <w:t>引言</w:t>
       </w:r>
-      <w:bookmarkEnd w:id="217"/>
+      <w:bookmarkEnd w:id="220"/>
     </w:p>
     <w:p>
       <w:r>
@@ -54846,7 +54475,7 @@
         <w:spacing w:after="312"/>
         <w:ind w:right="240"/>
       </w:pPr>
-      <w:bookmarkStart w:id="218" w:name="_Toc483417294"/>
+      <w:bookmarkStart w:id="221" w:name="_Toc483417294"/>
       <w:r>
         <w:rPr>
           <w:rFonts w:hint="eastAsia"/>
@@ -54865,11 +54494,28 @@
       <w:r>
         <w:t>.</w:t>
       </w:r>
+      <w:fldSimple w:instr=" STYLEREF 1 \s ">
+        <w:r>
+          <w:rPr>
+            <w:noProof/>
+          </w:rPr>
+          <w:t>5</w:t>
+        </w:r>
+      </w:fldSimple>
+      <w:r>
+        <w:t>.</w:t>
+      </w:r>
       <w:r>
         <w:fldChar w:fldCharType="begin"/>
       </w:r>
       <w:r>
-        <w:instrText xml:space="preserve"> STYLEREF 1 \s </w:instrText>
+        <w:instrText xml:space="preserve"> SEQ </w:instrText>
+      </w:r>
+      <w:r>
+        <w:instrText>图</w:instrText>
+      </w:r>
+      <w:r>
+        <w:instrText xml:space="preserve"> \* ARABIC \s 1 </w:instrText>
       </w:r>
       <w:r>
         <w:fldChar w:fldCharType="separate"/>
@@ -54878,42 +54524,12 @@
         <w:rPr>
           <w:noProof/>
         </w:rPr>
-        <w:t>5</w:t>
-      </w:r>
-      <w:r>
-        <w:rPr>
-          <w:noProof/>
-        </w:rPr>
+        <w:t>1</w:t>
+      </w:r>
+      <w:r>
         <w:fldChar w:fldCharType="end"/>
       </w:r>
       <w:r>
-        <w:t>.</w:t>
-      </w:r>
-      <w:r>
-        <w:fldChar w:fldCharType="begin"/>
-      </w:r>
-      <w:r>
-        <w:instrText xml:space="preserve"> SEQ </w:instrText>
-      </w:r>
-      <w:r>
-        <w:instrText>图</w:instrText>
-      </w:r>
-      <w:r>
-        <w:instrText xml:space="preserve"> \* ARABIC \s 1 </w:instrText>
-      </w:r>
-      <w:r>
-        <w:fldChar w:fldCharType="separate"/>
-      </w:r>
-      <w:r>
-        <w:rPr>
-          <w:noProof/>
-        </w:rPr>
-        <w:t>1</w:t>
-      </w:r>
-      <w:r>
-        <w:fldChar w:fldCharType="end"/>
-      </w:r>
-      <w:r>
         <w:t xml:space="preserve">  DDFS</w:t>
       </w:r>
       <w:r>
@@ -54922,7 +54538,7 @@
         </w:rPr>
         <w:t>的基本结构</w:t>
       </w:r>
-      <w:bookmarkEnd w:id="218"/>
+      <w:bookmarkEnd w:id="221"/>
     </w:p>
     <w:p>
       <w:pPr>
@@ -56897,7 +56513,7 @@
         </w:rPr>
         <w:t xml:space="preserve"> </w:t>
       </w:r>
-      <w:bookmarkStart w:id="219" w:name="_Toc420868841"/>
+      <w:bookmarkStart w:id="222" w:name="_Toc420868841"/>
       <w:r>
         <w:rPr>
           <w:rFonts w:ascii="黑体" w:eastAsia="黑体" w:hAnsi="黑体" w:hint="eastAsia"/>
@@ -56928,7 +56544,7 @@
         </w:rPr>
         <w:t xml:space="preserve"> </w:t>
       </w:r>
-      <w:bookmarkEnd w:id="219"/>
+      <w:bookmarkEnd w:id="222"/>
       <w:r>
         <w:rPr>
           <w:rFonts w:ascii="黑体" w:eastAsia="黑体" w:hAnsi="黑体" w:hint="eastAsia"/>
@@ -57546,7 +57162,7 @@
           <w:sz w:val="28"/>
         </w:rPr>
       </w:pPr>
-      <w:bookmarkStart w:id="220" w:name="_Toc483417295"/>
+      <w:bookmarkStart w:id="223" w:name="_Toc483417295"/>
       <w:r>
         <w:rPr>
           <w:rFonts w:hint="eastAsia"/>
@@ -57565,11 +57181,28 @@
       <w:r>
         <w:t>.</w:t>
       </w:r>
+      <w:fldSimple w:instr=" STYLEREF 1 \s ">
+        <w:r>
+          <w:rPr>
+            <w:noProof/>
+          </w:rPr>
+          <w:t>5</w:t>
+        </w:r>
+      </w:fldSimple>
+      <w:r>
+        <w:t>.</w:t>
+      </w:r>
       <w:r>
         <w:fldChar w:fldCharType="begin"/>
       </w:r>
       <w:r>
-        <w:instrText xml:space="preserve"> STYLEREF 1 \s </w:instrText>
+        <w:instrText xml:space="preserve"> SEQ </w:instrText>
+      </w:r>
+      <w:r>
+        <w:instrText>图</w:instrText>
+      </w:r>
+      <w:r>
+        <w:instrText xml:space="preserve"> \* ARABIC \s 1 </w:instrText>
       </w:r>
       <w:r>
         <w:fldChar w:fldCharType="separate"/>
@@ -57578,42 +57211,12 @@
         <w:rPr>
           <w:noProof/>
         </w:rPr>
-        <w:t>5</w:t>
-      </w:r>
-      <w:r>
-        <w:rPr>
-          <w:noProof/>
-        </w:rPr>
+        <w:t>2</w:t>
+      </w:r>
+      <w:r>
         <w:fldChar w:fldCharType="end"/>
       </w:r>
       <w:r>
-        <w:t>.</w:t>
-      </w:r>
-      <w:r>
-        <w:fldChar w:fldCharType="begin"/>
-      </w:r>
-      <w:r>
-        <w:instrText xml:space="preserve"> SEQ </w:instrText>
-      </w:r>
-      <w:r>
-        <w:instrText>图</w:instrText>
-      </w:r>
-      <w:r>
-        <w:instrText xml:space="preserve"> \* ARABIC \s 1 </w:instrText>
-      </w:r>
-      <w:r>
-        <w:fldChar w:fldCharType="separate"/>
-      </w:r>
-      <w:r>
-        <w:rPr>
-          <w:noProof/>
-        </w:rPr>
-        <w:t>2</w:t>
-      </w:r>
-      <w:r>
-        <w:fldChar w:fldCharType="end"/>
-      </w:r>
-      <w:r>
         <w:t xml:space="preserve"> </w:t>
       </w:r>
       <w:r>
@@ -57634,7 +57237,7 @@
         </w:rPr>
         <w:t>结构框图</w:t>
       </w:r>
-      <w:bookmarkEnd w:id="220"/>
+      <w:bookmarkEnd w:id="223"/>
     </w:p>
     <w:p>
       <w:pPr>
@@ -61894,7 +61497,7 @@
         <w:rStyle w:val="af"/>
         <w:noProof/>
       </w:rPr>
-      <w:t>14</w:t>
+      <w:t>48</w:t>
     </w:r>
     <w:r>
       <w:rPr>
@@ -68108,7 +67711,7 @@
 </file>
 
 <file path=customXml/itemProps1.xml><?xml version="1.0" encoding="utf-8"?>
-<ds:datastoreItem xmlns:ds="http://schemas.openxmlformats.org/officeDocument/2006/customXml" ds:itemID="{09B57EB1-C90D-4874-A17E-E76837016C94}">
+<ds:datastoreItem xmlns:ds="http://schemas.openxmlformats.org/officeDocument/2006/customXml" ds:itemID="{72525461-9C2B-4E72-A7CE-3E5E2F4C0381}">
   <ds:schemaRefs>
     <ds:schemaRef ds:uri="http://schemas.openxmlformats.org/officeDocument/2006/bibliography"/>
   </ds:schemaRefs>
